--- a/4. Associating Domain Objects with Components.docx
+++ b/4. Associating Domain Objects with Components.docx
@@ -1,13 +1,11 @@
 
 <file path=word/document.xml><?xml version="1.0" encoding="utf-8"?>
-<w:document xmlns:wpc="http://schemas.microsoft.com/office/word/2010/wordprocessingCanvas" xmlns:mo="http://schemas.microsoft.com/office/mac/office/2008/main" xmlns:mc="http://schemas.openxmlformats.org/markup-compatibility/2006" xmlns:mv="urn:schemas-microsoft-com:mac:vml" xmlns:o="urn:schemas-microsoft-com:office:office" xmlns:r="http://schemas.openxmlformats.org/officeDocument/2006/relationships" xmlns:m="http://schemas.openxmlformats.org/officeDocument/2006/math" xmlns:v="urn:schemas-microsoft-com:vml" xmlns:wp14="http://schemas.microsoft.com/office/word/2010/wordprocessingDrawing" xmlns:wp="http://schemas.openxmlformats.org/drawingml/2006/wordprocessingDrawing" xmlns:w10="urn:schemas-microsoft-com:office:word" xmlns:w="http://schemas.openxmlformats.org/wordprocessingml/2006/main" xmlns:w14="http://schemas.microsoft.com/office/word/2010/wordml" xmlns:w15="http://schemas.microsoft.com/office/word/2012/wordml" xmlns:wpg="http://schemas.microsoft.com/office/word/2010/wordprocessingGroup" xmlns:wpi="http://schemas.microsoft.com/office/word/2010/wordprocessingInk" xmlns:wne="http://schemas.microsoft.com/office/word/2006/wordml" xmlns:wps="http://schemas.microsoft.com/office/word/2010/wordprocessingShape" mc:Ignorable="w14 w15 wp14 mv">
+<w:document xmlns:wpc="http://schemas.microsoft.com/office/word/2010/wordprocessingCanvas" xmlns:cx="http://schemas.microsoft.com/office/drawing/2014/chartex" xmlns:cx1="http://schemas.microsoft.com/office/drawing/2015/9/8/chartex" xmlns:cx2="http://schemas.microsoft.com/office/drawing/2015/10/21/chartex" xmlns:cx3="http://schemas.microsoft.com/office/drawing/2016/5/9/chartex" xmlns:cx4="http://schemas.microsoft.com/office/drawing/2016/5/10/chartex" xmlns:cx5="http://schemas.microsoft.com/office/drawing/2016/5/11/chartex" xmlns:cx6="http://schemas.microsoft.com/office/drawing/2016/5/12/chartex" xmlns:cx7="http://schemas.microsoft.com/office/drawing/2016/5/13/chartex" xmlns:cx8="http://schemas.microsoft.com/office/drawing/2016/5/14/chartex" xmlns:mc="http://schemas.openxmlformats.org/markup-compatibility/2006" xmlns:aink="http://schemas.microsoft.com/office/drawing/2016/ink" xmlns:am3d="http://schemas.microsoft.com/office/drawing/2017/model3d" xmlns:o="urn:schemas-microsoft-com:office:office" xmlns:r="http://schemas.openxmlformats.org/officeDocument/2006/relationships" xmlns:m="http://schemas.openxmlformats.org/officeDocument/2006/math" xmlns:v="urn:schemas-microsoft-com:vml" xmlns:wp14="http://schemas.microsoft.com/office/word/2010/wordprocessingDrawing" xmlns:wp="http://schemas.openxmlformats.org/drawingml/2006/wordprocessingDrawing" xmlns:w10="urn:schemas-microsoft-com:office:word" xmlns:w="http://schemas.openxmlformats.org/wordprocessingml/2006/main" xmlns:w14="http://schemas.microsoft.com/office/word/2010/wordml" xmlns:w15="http://schemas.microsoft.com/office/word/2012/wordml" xmlns:w16cex="http://schemas.microsoft.com/office/word/2018/wordml/cex" xmlns:w16cid="http://schemas.microsoft.com/office/word/2016/wordml/cid" xmlns:w16="http://schemas.microsoft.com/office/word/2018/wordml" xmlns:w16sdtdh="http://schemas.microsoft.com/office/word/2020/wordml/sdtdatahash" xmlns:w16se="http://schemas.microsoft.com/office/word/2015/wordml/symex" xmlns:wpg="http://schemas.microsoft.com/office/word/2010/wordprocessingGroup" xmlns:wpi="http://schemas.microsoft.com/office/word/2010/wordprocessingInk" xmlns:wne="http://schemas.microsoft.com/office/word/2006/wordml" xmlns:wps="http://schemas.microsoft.com/office/word/2010/wordprocessingShape" mc:Ignorable="w14 w15 w16se w16cid w16 w16cex w16sdtdh wp14">
   <w:body>
     <w:p>
       <w:pPr>
         <w:spacing w:after="150"/>
       </w:pPr>
-      <w:bookmarkStart w:id="0" w:name="_GoBack"/>
-      <w:bookmarkEnd w:id="0"/>
       <w:r>
         <w:t xml:space="preserve">At this point we are going to start building a simple application to demonstrate some basic Seaside functionality and introduce you to </w:t>
       </w:r>
@@ -50,10 +48,24 @@
         <w:t>the</w:t>
       </w:r>
       <w:r>
-        <w:t xml:space="preserve"> Seaside One-Click Experience and </w:t>
-      </w:r>
-      <w:r>
-        <w:t>in the System Browser click on ‘GLASS’ in the first column to get a new class-creation template. Edit the template to match the following and save the text.</w:t>
+        <w:t xml:space="preserve"> </w:t>
+      </w:r>
+      <w:r>
+        <w:t>Seaside image</w:t>
+      </w:r>
+      <w:r>
+        <w:t xml:space="preserve"> and </w:t>
+      </w:r>
+      <w:r>
+        <w:t xml:space="preserve">in the </w:t>
+      </w:r>
+      <w:proofErr w:type="gramStart"/>
+      <w:r>
+        <w:t>System</w:t>
+      </w:r>
+      <w:proofErr w:type="gramEnd"/>
+      <w:r>
+        <w:t xml:space="preserve"> Browser click on ‘GLASS’ in the first column to get a new class-creation template. Edit the template to match the following and save the text.</w:t>
       </w:r>
     </w:p>
     <w:p>
@@ -74,7 +86,14 @@
       </w:pPr>
       <w:r>
         <w:tab/>
-        <w:t>instanceVariableNames: 'when price'</w:t>
+      </w:r>
+      <w:proofErr w:type="spellStart"/>
+      <w:r>
+        <w:t>instanceVariableNames</w:t>
+      </w:r>
+      <w:proofErr w:type="spellEnd"/>
+      <w:r>
+        <w:t>: 'when price'</w:t>
       </w:r>
     </w:p>
     <w:p>
@@ -85,7 +104,14 @@
       </w:pPr>
       <w:r>
         <w:tab/>
-        <w:t>classVariableNames: ''</w:t>
+      </w:r>
+      <w:proofErr w:type="spellStart"/>
+      <w:r>
+        <w:t>classVariableNames</w:t>
+      </w:r>
+      <w:proofErr w:type="spellEnd"/>
+      <w:r>
+        <w:t>: ''</w:t>
       </w:r>
     </w:p>
     <w:p>
@@ -106,7 +132,15 @@
         <w:contextualSpacing w:val="0"/>
       </w:pPr>
       <w:r>
-        <w:t>This creates a new subclass of Object named ‘FlightInfo,’ gives it two instance variables (</w:t>
+        <w:t>This creates a new subclass of Object named ‘</w:t>
+      </w:r>
+      <w:proofErr w:type="spellStart"/>
+      <w:r>
+        <w:t>FlightInfo</w:t>
+      </w:r>
+      <w:proofErr w:type="spellEnd"/>
+      <w:r>
+        <w:t>,’ gives it two instance variables (</w:t>
       </w:r>
       <w:r>
         <w:t>‘</w:t>
@@ -129,8 +163,13 @@
       <w:r>
         <w:t>’</w:t>
       </w:r>
-      <w:r>
-        <w:t xml:space="preserve">), and puts it in the ‘GLASS’ category. </w:t>
+      <w:proofErr w:type="gramStart"/>
+      <w:r>
+        <w:t>), and</w:t>
+      </w:r>
+      <w:proofErr w:type="gramEnd"/>
+      <w:r>
+        <w:t xml:space="preserve"> puts it in the ‘GLASS’ category. </w:t>
       </w:r>
     </w:p>
     <w:p>
@@ -144,7 +183,10 @@
         <w:contextualSpacing w:val="0"/>
       </w:pPr>
       <w:r>
-        <w:t xml:space="preserve">Next we will define a </w:t>
+        <w:t>Next,</w:t>
+      </w:r>
+      <w:r>
+        <w:t xml:space="preserve"> we will define a </w:t>
       </w:r>
       <w:r>
         <w:t xml:space="preserve">couple ‘accessor’ </w:t>
@@ -190,10 +232,24 @@
         <w:contextualSpacing w:val="0"/>
       </w:pPr>
       <w:r>
-        <w:t>To get to a method creation template, click on ‘GLASS’ in the first column, click on ‘FlightInfo’ in the second column, click on ‘-- all --‘ in the third column, click in the text area at the bottom of the system browser</w:t>
-      </w:r>
-      <w:r>
-        <w:t>, and finally select all using &lt;Ctrl&gt;+&lt;A&gt; (or click in the text area after the end of the last line)</w:t>
+        <w:t>To get to a method creation template, click on ‘GLASS’ in the first column, click on ‘</w:t>
+      </w:r>
+      <w:proofErr w:type="spellStart"/>
+      <w:r>
+        <w:t>FlightInfo</w:t>
+      </w:r>
+      <w:proofErr w:type="spellEnd"/>
+      <w:r>
+        <w:t>’ in the second column, click on</w:t>
+      </w:r>
+      <w:r>
+        <w:t xml:space="preserve"> "Inst. side method" in the tabs at the bottom</w:t>
+      </w:r>
+      <w:r>
+        <w:t>, click in the text area at the bottom of the system browser</w:t>
+      </w:r>
+      <w:r>
+        <w:t>, and finally select all using &lt;Ctrl&gt;+&lt;A&gt;</w:t>
       </w:r>
       <w:r>
         <w:t xml:space="preserve">. </w:t>
@@ -239,7 +295,7 @@
       </w:pPr>
       <w:r>
         <w:tab/>
-        <w:t>^price.</w:t>
+        <w:t>^price</w:t>
       </w:r>
     </w:p>
     <w:p>
@@ -274,7 +330,7 @@
       </w:pPr>
       <w:r>
         <w:tab/>
-        <w:t>^when.</w:t>
+        <w:t>^when</w:t>
       </w:r>
     </w:p>
     <w:p>
@@ -298,7 +354,10 @@
       </w:pPr>
       <w:r>
         <w:lastRenderedPageBreak/>
-        <w:t xml:space="preserve">Next we will add a method to calculate the price. </w:t>
+        <w:t>Next,</w:t>
+      </w:r>
+      <w:r>
+        <w:t xml:space="preserve"> we will add a method to calculate the price. </w:t>
       </w:r>
       <w:r>
         <w:t>(</w:t>
@@ -336,9 +395,11 @@
         <w:spacing w:after="0"/>
         <w:contextualSpacing w:val="0"/>
       </w:pPr>
+      <w:proofErr w:type="spellStart"/>
       <w:r>
         <w:t>calculatePrice</w:t>
       </w:r>
+      <w:proofErr w:type="spellEnd"/>
     </w:p>
     <w:p>
       <w:pPr>
@@ -379,8 +440,21 @@
       <w:r>
         <w:tab/>
       </w:r>
-      <w:r>
-        <w:t>hours := when asSeconds // 3600.</w:t>
+      <w:proofErr w:type="gramStart"/>
+      <w:r>
+        <w:t>hours :</w:t>
+      </w:r>
+      <w:proofErr w:type="gramEnd"/>
+      <w:r>
+        <w:t xml:space="preserve">= when </w:t>
+      </w:r>
+      <w:proofErr w:type="spellStart"/>
+      <w:r>
+        <w:t>asSeconds</w:t>
+      </w:r>
+      <w:proofErr w:type="spellEnd"/>
+      <w:r>
+        <w:t xml:space="preserve"> // 3600.</w:t>
       </w:r>
     </w:p>
     <w:p>
@@ -395,8 +469,29 @@
       <w:r>
         <w:tab/>
       </w:r>
-      <w:r>
-        <w:t>price := (hours degreeSin asScaledDecimal: 2) * 30 + 300.</w:t>
+      <w:proofErr w:type="gramStart"/>
+      <w:r>
+        <w:t>price :</w:t>
+      </w:r>
+      <w:proofErr w:type="gramEnd"/>
+      <w:r>
+        <w:t xml:space="preserve">= (hours </w:t>
+      </w:r>
+      <w:proofErr w:type="spellStart"/>
+      <w:r>
+        <w:t>degreeSin</w:t>
+      </w:r>
+      <w:proofErr w:type="spellEnd"/>
+      <w:r>
+        <w:t xml:space="preserve"> </w:t>
+      </w:r>
+      <w:proofErr w:type="spellStart"/>
+      <w:r>
+        <w:t>asScaledDecimal</w:t>
+      </w:r>
+      <w:proofErr w:type="spellEnd"/>
+      <w:r>
+        <w:t>: 2) * 30 + 300.</w:t>
       </w:r>
     </w:p>
     <w:p>
@@ -408,7 +503,37 @@
         <w:contextualSpacing w:val="0"/>
       </w:pPr>
       <w:r>
-        <w:t>This is the first time we have seen multiple messages in an expression and it calls for some explanation. In Smalltalk, the three message types (unary, binary, and keyword) have precedence such that all unary messages are evaluated in left-to-right order before any other messages are evaluated. Thus, the ‘asSeconds’ message is sent to the object in the ‘when’ instance variable and the ‘asSeconds’ method in DateAndTime returns an object (we know it is an Integer). Now that we have evaluated all the unary messages in the expression, we move to the binary messages (the next level of precedence) and evaluate them in left to right order. The expression on line 4 has only one binary message, the integer divide message (//). By taking an integer that represents seconds and dividing by 3600 and ignoring the fractional portion, we get an integer that represents hours. Note that the ‘//’ message is simply a message that is understood by instances of Number (a superclass of Integer).</w:t>
+        <w:t xml:space="preserve">This is the first time we have seen multiple messages in an </w:t>
+      </w:r>
+      <w:r>
+        <w:t>expression,</w:t>
+      </w:r>
+      <w:r>
+        <w:t xml:space="preserve"> and it calls for some explanation. In Smalltalk, the three message types (unary, binary, and keyword) have precedence such that all unary messages are evaluated in left-to-right order before any other messages are evaluated. Thus, the ‘</w:t>
+      </w:r>
+      <w:proofErr w:type="spellStart"/>
+      <w:r>
+        <w:t>asSeconds</w:t>
+      </w:r>
+      <w:proofErr w:type="spellEnd"/>
+      <w:r>
+        <w:t>’ message is sent to the object in the ‘when’ instance variable and the ‘</w:t>
+      </w:r>
+      <w:proofErr w:type="spellStart"/>
+      <w:r>
+        <w:t>asSeconds</w:t>
+      </w:r>
+      <w:proofErr w:type="spellEnd"/>
+      <w:r>
+        <w:t xml:space="preserve">’ method in </w:t>
+      </w:r>
+      <w:proofErr w:type="spellStart"/>
+      <w:r>
+        <w:t>DateAndTime</w:t>
+      </w:r>
+      <w:proofErr w:type="spellEnd"/>
+      <w:r>
+        <w:t xml:space="preserve"> returns an object (we know it is an Integer). Now that we have evaluated all the unary messages in the expression, we move to the binary messages (the next level of precedence) and evaluate them in left to right order. The expression on line 4 has only one binary message, the integer divide message (//). By taking an integer that represents seconds and dividing by 3600 and ignoring the fractional portion, we get an integer that represents hours. Note that the ‘//’ message is simply a message that is understood by instances of Number (a superclass of Integer).</w:t>
       </w:r>
     </w:p>
     <w:p>
@@ -418,7 +543,13 @@
         <w:contextualSpacing w:val="0"/>
       </w:pPr>
       <w:r>
-        <w:t xml:space="preserve">Line 5 is an even more complex expression. In expression evaluation, precedence is always given to parenthesis so we start with the subexpression in the parenthesis. The parenthesis </w:t>
+        <w:t xml:space="preserve">Line 5 is an even more complex expression. In expression evaluation, precedence is always given to </w:t>
+      </w:r>
+      <w:r>
+        <w:t>parenthesis,</w:t>
+      </w:r>
+      <w:r>
+        <w:t xml:space="preserve"> so we start with the subexpression in the parenthesis. The parenthesis </w:t>
       </w:r>
       <w:r>
         <w:t xml:space="preserve">pair </w:t>
@@ -430,10 +561,56 @@
         <w:t>s</w:t>
       </w:r>
       <w:r>
-        <w:t xml:space="preserve"> two messages, ‘degreesSin’ (a unary message) and ‘asScaledDecimal:’ (a keyword message). Since unary messages are evaluated before keyword messages, we first send the message ‘degreesSin’ to the receiver ‘hours’ (an Integer we got from line 4). The object returned by the ‘degreesSin’ method is an instance of Float</w:t>
-      </w:r>
-      <w:r>
-        <w:t xml:space="preserve"> (that will be in the range of -1 to +1). Next we send the message ‘asScaledDecimal:’ to the instance of Float to convert it to a number that shows two digits past the decimal point. This completes the expression in the parenthesis.</w:t>
+        <w:t xml:space="preserve"> two messages, ‘</w:t>
+      </w:r>
+      <w:proofErr w:type="spellStart"/>
+      <w:r>
+        <w:t>degreesSin</w:t>
+      </w:r>
+      <w:proofErr w:type="spellEnd"/>
+      <w:r>
+        <w:t>’ (a unary message) and ‘</w:t>
+      </w:r>
+      <w:proofErr w:type="spellStart"/>
+      <w:r>
+        <w:t>asScaledDecimal</w:t>
+      </w:r>
+      <w:proofErr w:type="spellEnd"/>
+      <w:r>
+        <w:t>:’ (a keyword message). Since unary messages are evaluated before keyword messages, we first send the message ‘</w:t>
+      </w:r>
+      <w:proofErr w:type="spellStart"/>
+      <w:r>
+        <w:t>degreesSin</w:t>
+      </w:r>
+      <w:proofErr w:type="spellEnd"/>
+      <w:r>
+        <w:t>’ to the receiver ‘hours’ (an Integer we got from line 4). The object returned by the ‘</w:t>
+      </w:r>
+      <w:proofErr w:type="spellStart"/>
+      <w:r>
+        <w:t>degreesSin</w:t>
+      </w:r>
+      <w:proofErr w:type="spellEnd"/>
+      <w:r>
+        <w:t>’ method is an instance of Float</w:t>
+      </w:r>
+      <w:r>
+        <w:t xml:space="preserve"> (that will be in the range of -1 to +1). </w:t>
+      </w:r>
+      <w:r>
+        <w:t>Next,</w:t>
+      </w:r>
+      <w:r>
+        <w:t xml:space="preserve"> we send the message ‘</w:t>
+      </w:r>
+      <w:proofErr w:type="spellStart"/>
+      <w:r>
+        <w:t>asScaledDecimal</w:t>
+      </w:r>
+      <w:proofErr w:type="spellEnd"/>
+      <w:r>
+        <w:t>:’ to the instance of Float to convert it to a number that shows two digits past the decimal point. This completes the expression in the parenthesis.</w:t>
       </w:r>
     </w:p>
     <w:p>
@@ -446,10 +623,63 @@
         <w:t>After evaluating the expression in the parenthesis, we have three object</w:t>
       </w:r>
       <w:r>
-        <w:t>s (an instance of ScaledDecimal</w:t>
-      </w:r>
-      <w:r>
-        <w:t xml:space="preserve"> and two SmallIntegers) and two binary messages (‘*’ and ‘+’). Evaluating them left-to-right, we send the ‘*’ message to the ScaledDecimal with an argument of ’30.’ The method that responds to the ‘*’ message in ScaledDecimal returns another ScaledDecimal instance representing the number obtained from the multiplication by 30. This object is sent the ‘+’ message with the argument of ‘300’ and returns another ScaledDecimal that will happen to be in the range of 270 to 330. A reference to this object is placed in the ‘price’ instance variable for the receiver (an instance of FlightInfo). </w:t>
+        <w:t xml:space="preserve">s (an instance of </w:t>
+      </w:r>
+      <w:proofErr w:type="spellStart"/>
+      <w:r>
+        <w:t>ScaledDecimal</w:t>
+      </w:r>
+      <w:proofErr w:type="spellEnd"/>
+      <w:r>
+        <w:t xml:space="preserve"> and two </w:t>
+      </w:r>
+      <w:proofErr w:type="spellStart"/>
+      <w:r>
+        <w:t>SmallIntegers</w:t>
+      </w:r>
+      <w:proofErr w:type="spellEnd"/>
+      <w:r>
+        <w:t xml:space="preserve">) and two binary messages (‘*’ and ‘+’). Evaluating them left-to-right, we send the ‘*’ message to the </w:t>
+      </w:r>
+      <w:proofErr w:type="spellStart"/>
+      <w:r>
+        <w:t>ScaledDecimal</w:t>
+      </w:r>
+      <w:proofErr w:type="spellEnd"/>
+      <w:r>
+        <w:t xml:space="preserve"> with an argument of ’30.’ The method that responds to the ‘*’ message in </w:t>
+      </w:r>
+      <w:proofErr w:type="spellStart"/>
+      <w:r>
+        <w:t>ScaledDecimal</w:t>
+      </w:r>
+      <w:proofErr w:type="spellEnd"/>
+      <w:r>
+        <w:t xml:space="preserve"> returns another </w:t>
+      </w:r>
+      <w:proofErr w:type="spellStart"/>
+      <w:r>
+        <w:t>ScaledDecimal</w:t>
+      </w:r>
+      <w:proofErr w:type="spellEnd"/>
+      <w:r>
+        <w:t xml:space="preserve"> instance representing the number obtained from the multiplication by 30. This object is sent the ‘+’ message with the argument of ‘300’ and returns another </w:t>
+      </w:r>
+      <w:proofErr w:type="spellStart"/>
+      <w:r>
+        <w:t>ScaledDecimal</w:t>
+      </w:r>
+      <w:proofErr w:type="spellEnd"/>
+      <w:r>
+        <w:t xml:space="preserve"> that will happen to be in the range of 270 to 330. A reference to this object is placed in the ‘price’ instance variable for the receiver (an instance of </w:t>
+      </w:r>
+      <w:proofErr w:type="spellStart"/>
+      <w:r>
+        <w:t>FlightInfo</w:t>
+      </w:r>
+      <w:proofErr w:type="spellEnd"/>
+      <w:r>
+        <w:t xml:space="preserve">). </w:t>
       </w:r>
       <w:r>
         <w:t>(You might wish to explore the impact of left-to-right evaluation of binary operators by trying 2 + 3 * 4 in a workspace.)</w:t>
@@ -484,8 +714,13 @@
         <w:contextualSpacing w:val="0"/>
       </w:pPr>
       <w:r>
-        <w:t>when: aDateAndTime</w:t>
-      </w:r>
+        <w:t xml:space="preserve">when: </w:t>
+      </w:r>
+      <w:proofErr w:type="spellStart"/>
+      <w:r>
+        <w:t>aDateAndTime</w:t>
+      </w:r>
+      <w:proofErr w:type="spellEnd"/>
     </w:p>
     <w:p>
       <w:pPr>
@@ -502,7 +737,22 @@
       </w:pPr>
       <w:r>
         <w:tab/>
-        <w:t>when := aDateAndTime.</w:t>
+      </w:r>
+      <w:proofErr w:type="gramStart"/>
+      <w:r>
+        <w:t>when :</w:t>
+      </w:r>
+      <w:proofErr w:type="gramEnd"/>
+      <w:r>
+        <w:t xml:space="preserve">= </w:t>
+      </w:r>
+      <w:proofErr w:type="spellStart"/>
+      <w:r>
+        <w:t>aDateAndTime</w:t>
+      </w:r>
+      <w:proofErr w:type="spellEnd"/>
+      <w:r>
+        <w:t>.</w:t>
       </w:r>
     </w:p>
     <w:p>
@@ -513,7 +763,15 @@
       </w:pPr>
       <w:r>
         <w:tab/>
-        <w:t>self calculatePrice.</w:t>
+        <w:t xml:space="preserve">self </w:t>
+      </w:r>
+      <w:proofErr w:type="spellStart"/>
+      <w:r>
+        <w:t>calculatePrice</w:t>
+      </w:r>
+      <w:proofErr w:type="spellEnd"/>
+      <w:r>
+        <w:t>.</w:t>
       </w:r>
     </w:p>
     <w:p>
@@ -529,9 +787,19 @@
         <w:spacing w:after="0" w:line="240" w:lineRule="auto"/>
         <w:contextualSpacing w:val="0"/>
       </w:pPr>
-      <w:r>
-        <w:t>addHours: anInteger</w:t>
-      </w:r>
+      <w:proofErr w:type="spellStart"/>
+      <w:r>
+        <w:t>addHours</w:t>
+      </w:r>
+      <w:proofErr w:type="spellEnd"/>
+      <w:r>
+        <w:t xml:space="preserve">: </w:t>
+      </w:r>
+      <w:proofErr w:type="spellStart"/>
+      <w:r>
+        <w:t>anInteger</w:t>
+      </w:r>
+      <w:proofErr w:type="spellEnd"/>
     </w:p>
     <w:p>
       <w:pPr>
@@ -548,7 +816,22 @@
       </w:pPr>
       <w:r>
         <w:tab/>
-        <w:t>when := when + (Duration hours: anInteger).</w:t>
+      </w:r>
+      <w:proofErr w:type="gramStart"/>
+      <w:r>
+        <w:t>when :</w:t>
+      </w:r>
+      <w:proofErr w:type="gramEnd"/>
+      <w:r>
+        <w:t xml:space="preserve">= when + (Duration hours: </w:t>
+      </w:r>
+      <w:proofErr w:type="spellStart"/>
+      <w:r>
+        <w:t>anInteger</w:t>
+      </w:r>
+      <w:proofErr w:type="spellEnd"/>
+      <w:r>
+        <w:t>).</w:t>
       </w:r>
     </w:p>
     <w:p>
@@ -559,7 +842,15 @@
       </w:pPr>
       <w:r>
         <w:tab/>
-        <w:t>self calculatePrice.</w:t>
+        <w:t xml:space="preserve">self </w:t>
+      </w:r>
+      <w:proofErr w:type="spellStart"/>
+      <w:r>
+        <w:t>calculatePrice</w:t>
+      </w:r>
+      <w:proofErr w:type="spellEnd"/>
+      <w:r>
+        <w:t>.</w:t>
       </w:r>
     </w:p>
     <w:p>
@@ -579,18 +870,34 @@
         <w:t>, add a method to print the object on a stream. This is used to create a text representation of the object.</w:t>
       </w:r>
       <w:r>
-        <w:t xml:space="preserve"> This method is a common one in classes, and can be particularly helpful for debugging.</w:t>
-      </w:r>
-    </w:p>
-    <w:p>
-      <w:pPr>
-        <w:pStyle w:val="Code"/>
-        <w:spacing w:after="0"/>
-        <w:contextualSpacing w:val="0"/>
-      </w:pPr>
-      <w:r>
-        <w:t>printOn: aStream</w:t>
-      </w:r>
+        <w:t xml:space="preserve"> This method is a common one in </w:t>
+      </w:r>
+      <w:r>
+        <w:t>classes and</w:t>
+      </w:r>
+      <w:r>
+        <w:t xml:space="preserve"> can be particularly helpful for debugging.</w:t>
+      </w:r>
+    </w:p>
+    <w:p>
+      <w:pPr>
+        <w:pStyle w:val="Code"/>
+        <w:spacing w:after="0"/>
+        <w:contextualSpacing w:val="0"/>
+      </w:pPr>
+      <w:proofErr w:type="spellStart"/>
+      <w:r>
+        <w:t>printOn</w:t>
+      </w:r>
+      <w:proofErr w:type="spellEnd"/>
+      <w:r>
+        <w:t xml:space="preserve">: </w:t>
+      </w:r>
+      <w:proofErr w:type="spellStart"/>
+      <w:r>
+        <w:t>aStream</w:t>
+      </w:r>
+      <w:proofErr w:type="spellEnd"/>
     </w:p>
     <w:p>
       <w:pPr>
@@ -607,7 +914,23 @@
       </w:pPr>
       <w:r>
         <w:tab/>
-        <w:t>when printYMDOn: aStream.</w:t>
+        <w:t xml:space="preserve">when </w:t>
+      </w:r>
+      <w:proofErr w:type="spellStart"/>
+      <w:r>
+        <w:t>printYMDOn</w:t>
+      </w:r>
+      <w:proofErr w:type="spellEnd"/>
+      <w:r>
+        <w:t xml:space="preserve">: </w:t>
+      </w:r>
+      <w:proofErr w:type="spellStart"/>
+      <w:r>
+        <w:t>aStream</w:t>
+      </w:r>
+      <w:proofErr w:type="spellEnd"/>
+      <w:r>
+        <w:t>.</w:t>
       </w:r>
     </w:p>
     <w:p>
@@ -618,7 +941,14 @@
       </w:pPr>
       <w:r>
         <w:tab/>
-        <w:t>aStream space.</w:t>
+      </w:r>
+      <w:proofErr w:type="spellStart"/>
+      <w:r>
+        <w:t>aStream</w:t>
+      </w:r>
+      <w:proofErr w:type="spellEnd"/>
+      <w:r>
+        <w:t xml:space="preserve"> space.</w:t>
       </w:r>
     </w:p>
     <w:p>
@@ -629,7 +959,23 @@
       </w:pPr>
       <w:r>
         <w:tab/>
-        <w:t>when printHMSOn: aStream.</w:t>
+        <w:t xml:space="preserve">when </w:t>
+      </w:r>
+      <w:proofErr w:type="spellStart"/>
+      <w:r>
+        <w:t>printHMSOn</w:t>
+      </w:r>
+      <w:proofErr w:type="spellEnd"/>
+      <w:r>
+        <w:t xml:space="preserve">: </w:t>
+      </w:r>
+      <w:proofErr w:type="spellStart"/>
+      <w:r>
+        <w:t>aStream</w:t>
+      </w:r>
+      <w:proofErr w:type="spellEnd"/>
+      <w:r>
+        <w:t>.</w:t>
       </w:r>
     </w:p>
     <w:p>
@@ -640,7 +986,14 @@
       </w:pPr>
       <w:r>
         <w:tab/>
-        <w:t>aStream skip: -3.</w:t>
+      </w:r>
+      <w:proofErr w:type="spellStart"/>
+      <w:r>
+        <w:t>aStream</w:t>
+      </w:r>
+      <w:proofErr w:type="spellEnd"/>
+      <w:r>
+        <w:t xml:space="preserve"> skip: -3.</w:t>
       </w:r>
     </w:p>
     <w:p>
@@ -651,7 +1004,22 @@
       </w:pPr>
       <w:r>
         <w:tab/>
-        <w:t>aStream nextPutAll: ' $'.</w:t>
+      </w:r>
+      <w:proofErr w:type="spellStart"/>
+      <w:r>
+        <w:t>aStream</w:t>
+      </w:r>
+      <w:proofErr w:type="spellEnd"/>
+      <w:r>
+        <w:t xml:space="preserve"> </w:t>
+      </w:r>
+      <w:proofErr w:type="spellStart"/>
+      <w:r>
+        <w:t>nextPutAll</w:t>
+      </w:r>
+      <w:proofErr w:type="spellEnd"/>
+      <w:r>
+        <w:t>: ' $'.</w:t>
       </w:r>
     </w:p>
     <w:p>
@@ -662,7 +1030,23 @@
       </w:pPr>
       <w:r>
         <w:tab/>
-        <w:t>price printOn: aStream.</w:t>
+        <w:t xml:space="preserve">price </w:t>
+      </w:r>
+      <w:proofErr w:type="spellStart"/>
+      <w:r>
+        <w:t>printOn</w:t>
+      </w:r>
+      <w:proofErr w:type="spellEnd"/>
+      <w:r>
+        <w:t xml:space="preserve">: </w:t>
+      </w:r>
+      <w:proofErr w:type="spellStart"/>
+      <w:r>
+        <w:t>aStream</w:t>
+      </w:r>
+      <w:proofErr w:type="spellEnd"/>
+      <w:r>
+        <w:t>.</w:t>
       </w:r>
     </w:p>
     <w:p>
@@ -673,7 +1057,14 @@
       </w:pPr>
       <w:r>
         <w:tab/>
-        <w:t>aStream skip: -2.</w:t>
+      </w:r>
+      <w:proofErr w:type="spellStart"/>
+      <w:r>
+        <w:t>aStream</w:t>
+      </w:r>
+      <w:proofErr w:type="spellEnd"/>
+      <w:r>
+        <w:t xml:space="preserve"> skip: -2.</w:t>
       </w:r>
     </w:p>
     <w:p>
@@ -693,7 +1084,15 @@
         <w:t>Pharo</w:t>
       </w:r>
       <w:r>
-        <w:t>, the ‘initialize’ method is called on all newly-created objects to give them a chance to give their instance variables initial values.</w:t>
+        <w:t xml:space="preserve">, the ‘initialize’ method is called on all </w:t>
+      </w:r>
+      <w:proofErr w:type="gramStart"/>
+      <w:r>
+        <w:t>newly-created</w:t>
+      </w:r>
+      <w:proofErr w:type="gramEnd"/>
+      <w:r>
+        <w:t xml:space="preserve"> objects to give them a chance to give their instance variables initial values.</w:t>
       </w:r>
       <w:r>
         <w:t xml:space="preserve"> </w:t>
@@ -724,7 +1123,22 @@
       </w:pPr>
       <w:r>
         <w:tab/>
-        <w:t>when := DateAndTime noon + (Duration days: 5).</w:t>
+      </w:r>
+      <w:proofErr w:type="gramStart"/>
+      <w:r>
+        <w:t>when :</w:t>
+      </w:r>
+      <w:proofErr w:type="gramEnd"/>
+      <w:r>
+        <w:t xml:space="preserve">= </w:t>
+      </w:r>
+      <w:proofErr w:type="spellStart"/>
+      <w:r>
+        <w:t>DateAndTime</w:t>
+      </w:r>
+      <w:proofErr w:type="spellEnd"/>
+      <w:r>
+        <w:t xml:space="preserve"> noon + (Duration days: 5).</w:t>
       </w:r>
     </w:p>
     <w:p>
@@ -735,7 +1149,15 @@
       </w:pPr>
       <w:r>
         <w:tab/>
-        <w:t>self calculatePrice.</w:t>
+        <w:t xml:space="preserve">self </w:t>
+      </w:r>
+      <w:proofErr w:type="spellStart"/>
+      <w:r>
+        <w:t>calculatePrice</w:t>
+      </w:r>
+      <w:proofErr w:type="spellEnd"/>
+      <w:r>
+        <w:t>.</w:t>
       </w:r>
     </w:p>
     <w:p>
@@ -752,7 +1174,23 @@
         <w:t>override ‘new’ on the class side to call ‘initialize’ if instances of the class require it.</w:t>
       </w:r>
       <w:r>
-        <w:t xml:space="preserve"> If you are writing an application that might be ported from one dialect of Smalltalk to another, you can minimize these differences by subclassing your domain objects from GRObject. GRObject is provided by Grease, a package designed to make porting easier.</w:t>
+        <w:t xml:space="preserve"> If you are writing an application that might be ported from one dialect of Smalltalk to another, you can minimize these differences by subclassing your domain objects from </w:t>
+      </w:r>
+      <w:proofErr w:type="spellStart"/>
+      <w:r>
+        <w:t>GRObject</w:t>
+      </w:r>
+      <w:proofErr w:type="spellEnd"/>
+      <w:r>
+        <w:t xml:space="preserve">. </w:t>
+      </w:r>
+      <w:proofErr w:type="spellStart"/>
+      <w:r>
+        <w:t>GRObject</w:t>
+      </w:r>
+      <w:proofErr w:type="spellEnd"/>
+      <w:r>
+        <w:t xml:space="preserve"> is provided by Grease, a package designed to make porting easier.</w:t>
       </w:r>
     </w:p>
     <w:p>
@@ -784,7 +1222,15 @@
         <w:t xml:space="preserve">‘initialize’ and </w:t>
       </w:r>
       <w:r>
-        <w:t>‘printOn:’ method</w:t>
+        <w:t>‘</w:t>
+      </w:r>
+      <w:proofErr w:type="spellStart"/>
+      <w:r>
+        <w:t>printOn</w:t>
+      </w:r>
+      <w:proofErr w:type="spellEnd"/>
+      <w:r>
+        <w:t>:’ method</w:t>
       </w:r>
       <w:r>
         <w:t>s</w:t>
@@ -824,10 +1270,10 @@
           <w:noProof/>
         </w:rPr>
         <w:drawing>
-          <wp:inline distT="0" distB="0" distL="0" distR="0" wp14:anchorId="65679935" wp14:editId="526D74D9">
-            <wp:extent cx="5437659" cy="3779304"/>
+          <wp:inline distT="0" distB="0" distL="0" distR="0" wp14:anchorId="6D07F1C0" wp14:editId="6C328768">
+            <wp:extent cx="5493396" cy="4367719"/>
             <wp:effectExtent l="0" t="0" r="0" b="0"/>
-            <wp:docPr id="1" name="Picture 1" descr="../../../Desktop/Screen%20Shot%202016-09-04%20at%205.33.29%20PM"/>
+            <wp:docPr id="6" name="Picture 6" descr="Graphical user interface&#10;&#10;Description automatically generated with low confidence"/>
             <wp:cNvGraphicFramePr>
               <a:graphicFrameLocks xmlns:a="http://schemas.openxmlformats.org/drawingml/2006/main" noChangeAspect="1"/>
             </wp:cNvGraphicFramePr>
@@ -835,10 +1281,8 @@
               <a:graphicData uri="http://schemas.openxmlformats.org/drawingml/2006/picture">
                 <pic:pic xmlns:pic="http://schemas.openxmlformats.org/drawingml/2006/picture">
                   <pic:nvPicPr>
-                    <pic:cNvPr id="0" name="Picture 1" descr="../../../Desktop/Screen%20Shot%202016-09-04%20at%205.33.29%20PM"/>
-                    <pic:cNvPicPr>
-                      <a:picLocks noChangeAspect="1" noChangeArrowheads="1"/>
-                    </pic:cNvPicPr>
+                    <pic:cNvPr id="6" name="Picture 6" descr="Graphical user interface&#10;&#10;Description automatically generated with low confidence"/>
+                    <pic:cNvPicPr/>
                   </pic:nvPicPr>
                   <pic:blipFill>
                     <a:blip r:embed="rId8">
@@ -848,23 +1292,18 @@
                         </a:ext>
                       </a:extLst>
                     </a:blip>
-                    <a:srcRect/>
                     <a:stretch>
                       <a:fillRect/>
                     </a:stretch>
                   </pic:blipFill>
-                  <pic:spPr bwMode="auto">
+                  <pic:spPr>
                     <a:xfrm>
                       <a:off x="0" y="0"/>
-                      <a:ext cx="5465074" cy="3798358"/>
+                      <a:ext cx="5523434" cy="4391602"/>
                     </a:xfrm>
                     <a:prstGeom prst="rect">
                       <a:avLst/>
                     </a:prstGeom>
-                    <a:noFill/>
-                    <a:ln>
-                      <a:noFill/>
-                    </a:ln>
                   </pic:spPr>
                 </pic:pic>
               </a:graphicData>
@@ -884,17 +1323,38 @@
         <w:contextualSpacing w:val="0"/>
       </w:pPr>
       <w:r>
-        <w:t>Now that we have our domain object defined we are ready to create a user-interface class. In Seaside, the basic user interface class is a subclass of WAComponent and any such component can be a root (the starting point for an application). In the System Browser, click on ‘GLASS’ in the first column to get a new class-creation template. Define the new class as follows:</w:t>
-      </w:r>
-    </w:p>
-    <w:p>
-      <w:pPr>
-        <w:pStyle w:val="Code"/>
-        <w:spacing w:after="0"/>
-        <w:contextualSpacing w:val="0"/>
-      </w:pPr>
-      <w:r>
-        <w:t>WAComponent subclass: #FlightInfoComponent</w:t>
+        <w:t xml:space="preserve">Now that we have our domain object </w:t>
+      </w:r>
+      <w:r>
+        <w:t>defined,</w:t>
+      </w:r>
+      <w:r>
+        <w:t xml:space="preserve"> we are ready to create a user-interface class. In Seaside, the basic user interface class is a subclass of </w:t>
+      </w:r>
+      <w:proofErr w:type="spellStart"/>
+      <w:proofErr w:type="gramStart"/>
+      <w:r>
+        <w:t>WAComponent</w:t>
+      </w:r>
+      <w:proofErr w:type="spellEnd"/>
+      <w:proofErr w:type="gramEnd"/>
+      <w:r>
+        <w:t xml:space="preserve"> and any such component can be a root (the starting point for an application). In the System Browser, click on ‘GLASS’ in the first column to get a new class-creation template. Define the new class as follows:</w:t>
+      </w:r>
+    </w:p>
+    <w:p>
+      <w:pPr>
+        <w:pStyle w:val="Code"/>
+        <w:spacing w:after="0"/>
+        <w:contextualSpacing w:val="0"/>
+      </w:pPr>
+      <w:proofErr w:type="spellStart"/>
+      <w:r>
+        <w:t>WAComponent</w:t>
+      </w:r>
+      <w:proofErr w:type="spellEnd"/>
+      <w:r>
+        <w:t xml:space="preserve"> subclass: #FlightInfoComponent</w:t>
       </w:r>
     </w:p>
     <w:p>
@@ -905,7 +1365,14 @@
       </w:pPr>
       <w:r>
         <w:tab/>
-        <w:t>instanceVariableNames: 'model'</w:t>
+      </w:r>
+      <w:proofErr w:type="spellStart"/>
+      <w:r>
+        <w:t>instanceVariableNames</w:t>
+      </w:r>
+      <w:proofErr w:type="spellEnd"/>
+      <w:r>
+        <w:t>: 'model'</w:t>
       </w:r>
     </w:p>
     <w:p>
@@ -916,7 +1383,14 @@
       </w:pPr>
       <w:r>
         <w:tab/>
-        <w:t>classVariableNames: ''</w:t>
+      </w:r>
+      <w:proofErr w:type="spellStart"/>
+      <w:r>
+        <w:t>classVariableNames</w:t>
+      </w:r>
+      <w:proofErr w:type="spellEnd"/>
+      <w:r>
+        <w:t>: ''</w:t>
       </w:r>
     </w:p>
     <w:p>
@@ -944,20 +1418,42 @@
         <w:t xml:space="preserve">Perhaps the most important method in a </w:t>
       </w:r>
       <w:r>
-        <w:t>Seaside component is ‘renderContentOn:’ that creates the HTML. For starters, just to demonstrate that we have properly created things, we will p</w:t>
-      </w:r>
-      <w:r>
-        <w:t>rovide a trivial implementation. Click in the third column to get a method creation template.</w:t>
-      </w:r>
-    </w:p>
-    <w:p>
-      <w:pPr>
-        <w:pStyle w:val="Code"/>
-        <w:spacing w:after="0"/>
-        <w:contextualSpacing w:val="0"/>
-      </w:pPr>
-      <w:r>
-        <w:t>renderContentOn: html</w:t>
+        <w:t>Seaside component is ‘</w:t>
+      </w:r>
+      <w:proofErr w:type="spellStart"/>
+      <w:r>
+        <w:t>renderContentOn</w:t>
+      </w:r>
+      <w:proofErr w:type="spellEnd"/>
+      <w:r>
+        <w:t>:’ that creates the HTML. For starters, just to demonstrate that we have properly created things, we will p</w:t>
+      </w:r>
+      <w:r>
+        <w:t xml:space="preserve">rovide a trivial implementation. Click </w:t>
+      </w:r>
+      <w:r>
+        <w:t>on "Inst. side method"</w:t>
+      </w:r>
+      <w:r>
+        <w:t xml:space="preserve"> </w:t>
+      </w:r>
+      <w:r>
+        <w:t>and add the following:</w:t>
+      </w:r>
+    </w:p>
+    <w:p>
+      <w:pPr>
+        <w:pStyle w:val="Code"/>
+        <w:spacing w:after="0"/>
+        <w:contextualSpacing w:val="0"/>
+      </w:pPr>
+      <w:proofErr w:type="spellStart"/>
+      <w:r>
+        <w:t>renderContentOn</w:t>
+      </w:r>
+      <w:proofErr w:type="spellEnd"/>
+      <w:r>
+        <w:t>: html</w:t>
       </w:r>
     </w:p>
     <w:p>
@@ -975,7 +1471,15 @@
       </w:pPr>
       <w:r>
         <w:tab/>
-        <w:t>html heading: DateAndTime now.</w:t>
+        <w:t xml:space="preserve">html heading: </w:t>
+      </w:r>
+      <w:proofErr w:type="spellStart"/>
+      <w:r>
+        <w:t>DateAndTime</w:t>
+      </w:r>
+      <w:proofErr w:type="spellEnd"/>
+      <w:r>
+        <w:t xml:space="preserve"> now.</w:t>
       </w:r>
     </w:p>
     <w:p>
@@ -1018,20 +1522,43 @@
         <w:pStyle w:val="Code"/>
         <w:contextualSpacing w:val="0"/>
       </w:pPr>
-      <w:r>
-        <w:t xml:space="preserve">WAAdmin register: </w:t>
-      </w:r>
-      <w:r>
-        <w:t xml:space="preserve">FlightInfoComponent </w:t>
-      </w:r>
-      <w:r>
-        <w:t>asApplicationAt:</w:t>
-      </w:r>
+      <w:proofErr w:type="spellStart"/>
+      <w:r>
+        <w:t>WAAdmin</w:t>
+      </w:r>
+      <w:proofErr w:type="spellEnd"/>
+      <w:r>
+        <w:t xml:space="preserve"> register: </w:t>
+      </w:r>
+      <w:proofErr w:type="spellStart"/>
+      <w:r>
+        <w:t>FlightInfoComponent</w:t>
+      </w:r>
+      <w:proofErr w:type="spellEnd"/>
       <w:r>
         <w:t xml:space="preserve"> </w:t>
       </w:r>
-      <w:r>
-        <w:t>'FlightInfo'</w:t>
+      <w:proofErr w:type="spellStart"/>
+      <w:r>
+        <w:t>asApplicationAt</w:t>
+      </w:r>
+      <w:proofErr w:type="spellEnd"/>
+      <w:r>
+        <w:t>:</w:t>
+      </w:r>
+      <w:r>
+        <w:t xml:space="preserve"> </w:t>
+      </w:r>
+      <w:r>
+        <w:t>'</w:t>
+      </w:r>
+      <w:proofErr w:type="spellStart"/>
+      <w:r>
+        <w:t>FlightInfo</w:t>
+      </w:r>
+      <w:proofErr w:type="spellEnd"/>
+      <w:r>
+        <w:t>'</w:t>
       </w:r>
       <w:r>
         <w:t>.</w:t>
@@ -1062,7 +1589,15 @@
         </w:r>
       </w:hyperlink>
       <w:r>
-        <w:t xml:space="preserve"> and see ‘FlightInfo’ at the top of the</w:t>
+        <w:t xml:space="preserve"> and see ‘</w:t>
+      </w:r>
+      <w:proofErr w:type="spellStart"/>
+      <w:r>
+        <w:t>FlightInfo</w:t>
+      </w:r>
+      <w:proofErr w:type="spellEnd"/>
+      <w:r>
+        <w:t>’ at the top of the</w:t>
       </w:r>
       <w:r>
         <w:t xml:space="preserve"> list</w:t>
@@ -1085,7 +1620,7 @@
           <w:noProof/>
         </w:rPr>
         <w:pict w14:anchorId="4C288691">
-          <v:oval id="_x0000_s1034" style="position:absolute;left:0;text-align:left;margin-left:-6pt;margin-top:41.4pt;width:188.25pt;height:24.75pt;z-index:251666432" filled="f" strokecolor="red" strokeweight="3pt"/>
+          <v:oval id="_x0000_s1026" alt="" style="position:absolute;left:0;text-align:left;margin-left:6.9pt;margin-top:55.15pt;width:188.25pt;height:24.75pt;z-index:251666432;mso-wrap-edited:f;mso-width-percent:0;mso-height-percent:0;mso-width-percent:0;mso-height-percent:0" filled="f" strokecolor="red" strokeweight="3pt"/>
         </w:pict>
       </w:r>
       <w:r>
@@ -1093,10 +1628,10 @@
           <w:noProof/>
         </w:rPr>
         <w:drawing>
-          <wp:inline distT="0" distB="0" distL="0" distR="0" wp14:anchorId="49BF4B6E" wp14:editId="4ABDA43C">
-            <wp:extent cx="2049826" cy="1162050"/>
-            <wp:effectExtent l="19050" t="19050" r="26624" b="19050"/>
-            <wp:docPr id="2" name="Picture 2" descr="Z:\jfoster\Desktop\Picture 3.png"/>
+          <wp:inline distT="0" distB="0" distL="0" distR="0" wp14:anchorId="0F3BD837" wp14:editId="0E4FFC55">
+            <wp:extent cx="2023353" cy="1249444"/>
+            <wp:effectExtent l="0" t="0" r="0" b="0"/>
+            <wp:docPr id="7" name="Picture 7" descr="Graphical user interface, text&#10;&#10;Description automatically generated"/>
             <wp:cNvGraphicFramePr>
               <a:graphicFrameLocks xmlns:a="http://schemas.openxmlformats.org/drawingml/2006/main" noChangeAspect="1"/>
             </wp:cNvGraphicFramePr>
@@ -1104,34 +1639,29 @@
               <a:graphicData uri="http://schemas.openxmlformats.org/drawingml/2006/picture">
                 <pic:pic xmlns:pic="http://schemas.openxmlformats.org/drawingml/2006/picture">
                   <pic:nvPicPr>
-                    <pic:cNvPr id="0" name="Picture 2" descr="Z:\jfoster\Desktop\Picture 3.png"/>
-                    <pic:cNvPicPr>
-                      <a:picLocks noChangeAspect="1" noChangeArrowheads="1"/>
-                    </pic:cNvPicPr>
+                    <pic:cNvPr id="7" name="Picture 7" descr="Graphical user interface, text&#10;&#10;Description automatically generated"/>
+                    <pic:cNvPicPr/>
                   </pic:nvPicPr>
                   <pic:blipFill>
-                    <a:blip r:embed="rId10" cstate="print"/>
+                    <a:blip r:embed="rId10">
+                      <a:extLst>
+                        <a:ext uri="{28A0092B-C50C-407E-A947-70E740481C1C}">
+                          <a14:useLocalDpi xmlns:a14="http://schemas.microsoft.com/office/drawing/2010/main" val="0"/>
+                        </a:ext>
+                      </a:extLst>
+                    </a:blip>
                     <a:stretch>
                       <a:fillRect/>
                     </a:stretch>
                   </pic:blipFill>
-                  <pic:spPr bwMode="auto">
+                  <pic:spPr>
                     <a:xfrm>
                       <a:off x="0" y="0"/>
-                      <a:ext cx="2049826" cy="1162050"/>
+                      <a:ext cx="2037049" cy="1257902"/>
                     </a:xfrm>
                     <a:prstGeom prst="rect">
                       <a:avLst/>
                     </a:prstGeom>
-                    <a:noFill/>
-                    <a:ln w="9525">
-                      <a:solidFill>
-                        <a:schemeClr val="tx1"/>
-                      </a:solidFill>
-                      <a:miter lim="800000"/>
-                      <a:headEnd/>
-                      <a:tailEnd/>
-                    </a:ln>
                   </pic:spPr>
                 </pic:pic>
               </a:graphicData>
@@ -1153,10 +1683,31 @@
         <w:contextualSpacing w:val="0"/>
       </w:pPr>
       <w:r>
-        <w:t>Click on the ‘FlightInfo’ link</w:t>
+        <w:t>Click on the ‘</w:t>
+      </w:r>
+      <w:proofErr w:type="spellStart"/>
+      <w:r>
+        <w:t>FlightInfo</w:t>
+      </w:r>
+      <w:proofErr w:type="spellEnd"/>
+      <w:r>
+        <w:t>’ link</w:t>
       </w:r>
       <w:r>
         <w:t xml:space="preserve"> and note that a timestamp is displayed. Click refresh a few times and note that the time changes. </w:t>
+      </w:r>
+      <w:r>
+        <w:t xml:space="preserve">This shows that we have generated </w:t>
+      </w:r>
+      <w:r>
+        <w:rPr>
+          <w:i/>
+          <w:iCs/>
+        </w:rPr>
+        <w:t>dynamic</w:t>
+      </w:r>
+      <w:r>
+        <w:t xml:space="preserve"> content for our web page.</w:t>
       </w:r>
     </w:p>
     <w:p>
@@ -1172,7 +1723,29 @@
         <w:contextualSpacing w:val="0"/>
       </w:pPr>
       <w:r>
-        <w:t>Instead of displaying the current date/time, we really want to display our domain model object, an instance of the ‘FlightInfo’ class. In order to create a new instance of our model, override the ‘initialize’ method in FlightInfoComponent. This method is called whenever a new application object is instantiated by Seaside in response to a request for the root page of the application.</w:t>
+        <w:t>Instead of displaying the current date/time, we really want to display our domain model object, an instance of the ‘</w:t>
+      </w:r>
+      <w:proofErr w:type="spellStart"/>
+      <w:r>
+        <w:t>FlightInfo</w:t>
+      </w:r>
+      <w:proofErr w:type="spellEnd"/>
+      <w:r>
+        <w:t xml:space="preserve">’ class. </w:t>
+      </w:r>
+      <w:r>
+        <w:t>To</w:t>
+      </w:r>
+      <w:r>
+        <w:t xml:space="preserve"> create a new instance of our model, override the ‘initialize’ method in </w:t>
+      </w:r>
+      <w:proofErr w:type="spellStart"/>
+      <w:r>
+        <w:t>FlightInfoComponent</w:t>
+      </w:r>
+      <w:proofErr w:type="spellEnd"/>
+      <w:r>
+        <w:t>. This method is called whenever a new application object is instantiated by Seaside in response to a request for the root page of the application.</w:t>
       </w:r>
     </w:p>
     <w:p>
@@ -1217,7 +1790,22 @@
       </w:pPr>
       <w:r>
         <w:tab/>
-        <w:t>model := FlightInfo new.</w:t>
+      </w:r>
+      <w:proofErr w:type="gramStart"/>
+      <w:r>
+        <w:t>model :</w:t>
+      </w:r>
+      <w:proofErr w:type="gramEnd"/>
+      <w:r>
+        <w:t xml:space="preserve">= </w:t>
+      </w:r>
+      <w:proofErr w:type="spellStart"/>
+      <w:r>
+        <w:t>FlightInfo</w:t>
+      </w:r>
+      <w:proofErr w:type="spellEnd"/>
+      <w:r>
+        <w:t xml:space="preserve"> new.</w:t>
       </w:r>
     </w:p>
     <w:p>
@@ -1229,7 +1817,23 @@
         <w:contextualSpacing w:val="0"/>
       </w:pPr>
       <w:r>
-        <w:t xml:space="preserve">The System Browser should now show two methods for the FlightInfoComponent class, ‘initialize’ and ‘renderContentOn:’. The initialize method </w:t>
+        <w:t xml:space="preserve">The System Browser should now show two methods for the </w:t>
+      </w:r>
+      <w:proofErr w:type="spellStart"/>
+      <w:r>
+        <w:t>FlightInfoComponent</w:t>
+      </w:r>
+      <w:proofErr w:type="spellEnd"/>
+      <w:r>
+        <w:t xml:space="preserve"> class, ‘initialize’ and ‘</w:t>
+      </w:r>
+      <w:proofErr w:type="spellStart"/>
+      <w:r>
+        <w:t>renderContentOn</w:t>
+      </w:r>
+      <w:proofErr w:type="spellEnd"/>
+      <w:r>
+        <w:t xml:space="preserve">:’. The initialize method </w:t>
       </w:r>
       <w:r>
         <w:t xml:space="preserve">also </w:t>
@@ -1261,7 +1865,15 @@
         <w:t>will</w:t>
       </w:r>
       <w:r>
-        <w:t xml:space="preserve"> modify our ‘renderContentOn:’ methods as follows (the modified line is </w:t>
+        <w:t xml:space="preserve"> modify our ‘</w:t>
+      </w:r>
+      <w:proofErr w:type="spellStart"/>
+      <w:r>
+        <w:t>renderContentOn</w:t>
+      </w:r>
+      <w:proofErr w:type="spellEnd"/>
+      <w:r>
+        <w:t xml:space="preserve">:’ methods as follows (the modified line is </w:t>
       </w:r>
       <w:r>
         <w:t>in bold</w:t>
@@ -1282,17 +1894,30 @@
         <w:t>s</w:t>
       </w:r>
       <w:r>
-        <w:t xml:space="preserve"> ‘printOn:’ method. </w:t>
-      </w:r>
-    </w:p>
-    <w:p>
-      <w:pPr>
-        <w:pStyle w:val="Code"/>
-        <w:spacing w:after="0"/>
-        <w:contextualSpacing w:val="0"/>
-      </w:pPr>
-      <w:r>
-        <w:t>renderContentOn: html</w:t>
+        <w:t xml:space="preserve"> ‘</w:t>
+      </w:r>
+      <w:proofErr w:type="spellStart"/>
+      <w:r>
+        <w:t>printOn</w:t>
+      </w:r>
+      <w:proofErr w:type="spellEnd"/>
+      <w:r>
+        <w:t xml:space="preserve">:’ method. </w:t>
+      </w:r>
+    </w:p>
+    <w:p>
+      <w:pPr>
+        <w:pStyle w:val="Code"/>
+        <w:spacing w:after="0"/>
+        <w:contextualSpacing w:val="0"/>
+      </w:pPr>
+      <w:proofErr w:type="spellStart"/>
+      <w:r>
+        <w:t>renderContentOn</w:t>
+      </w:r>
+      <w:proofErr w:type="spellEnd"/>
+      <w:r>
+        <w:t>: html</w:t>
       </w:r>
     </w:p>
     <w:p>
@@ -1365,10 +1990,10 @@
           <w:noProof/>
         </w:rPr>
         <w:drawing>
-          <wp:inline distT="0" distB="0" distL="0" distR="0" wp14:anchorId="68527380" wp14:editId="3E25F04F">
-            <wp:extent cx="2337435" cy="917391"/>
+          <wp:inline distT="0" distB="0" distL="0" distR="0" wp14:anchorId="0DF1D7CB" wp14:editId="7F3DDBB8">
+            <wp:extent cx="3482502" cy="460648"/>
             <wp:effectExtent l="0" t="0" r="0" b="0"/>
-            <wp:docPr id="3" name="Picture 3" descr="../../../Desktop/Screen%20Shot%202016-09-04%20at%205.36.58%20PM"/>
+            <wp:docPr id="8" name="Picture 8" descr="A black and white sign&#10;&#10;Description automatically generated with low confidence"/>
             <wp:cNvGraphicFramePr>
               <a:graphicFrameLocks xmlns:a="http://schemas.openxmlformats.org/drawingml/2006/main" noChangeAspect="1"/>
             </wp:cNvGraphicFramePr>
@@ -1376,10 +2001,8 @@
               <a:graphicData uri="http://schemas.openxmlformats.org/drawingml/2006/picture">
                 <pic:pic xmlns:pic="http://schemas.openxmlformats.org/drawingml/2006/picture">
                   <pic:nvPicPr>
-                    <pic:cNvPr id="0" name="Picture 2" descr="../../../Desktop/Screen%20Shot%202016-09-04%20at%205.36.58%20PM"/>
-                    <pic:cNvPicPr>
-                      <a:picLocks noChangeAspect="1" noChangeArrowheads="1"/>
-                    </pic:cNvPicPr>
+                    <pic:cNvPr id="8" name="Picture 8" descr="A black and white sign&#10;&#10;Description automatically generated with low confidence"/>
+                    <pic:cNvPicPr/>
                   </pic:nvPicPr>
                   <pic:blipFill>
                     <a:blip r:embed="rId11">
@@ -1389,23 +2012,18 @@
                         </a:ext>
                       </a:extLst>
                     </a:blip>
-                    <a:srcRect/>
                     <a:stretch>
                       <a:fillRect/>
                     </a:stretch>
                   </pic:blipFill>
-                  <pic:spPr bwMode="auto">
+                  <pic:spPr>
                     <a:xfrm>
                       <a:off x="0" y="0"/>
-                      <a:ext cx="2351583" cy="922944"/>
+                      <a:ext cx="3531293" cy="467102"/>
                     </a:xfrm>
                     <a:prstGeom prst="rect">
                       <a:avLst/>
                     </a:prstGeom>
-                    <a:noFill/>
-                    <a:ln>
-                      <a:noFill/>
-                    </a:ln>
                   </pic:spPr>
                 </pic:pic>
               </a:graphicData>
@@ -1428,24 +2046,48 @@
       </w:pPr>
       <w:r>
         <w:lastRenderedPageBreak/>
-        <w:t xml:space="preserve">Most web pages provide a title that is used for the window title and (if the browser supports it) the tab title. By default all Seaside pages have the title ‘Seaside’ </w:t>
+        <w:t xml:space="preserve">Most web pages provide a title that is used for the window title and (if the browser supports it) the tab title. By </w:t>
+      </w:r>
+      <w:r>
+        <w:t>default,</w:t>
+      </w:r>
+      <w:r>
+        <w:t xml:space="preserve"> all Seaside pages have the title ‘Seaside’ </w:t>
       </w:r>
       <w:r>
         <w:t xml:space="preserve">(as you can see above) </w:t>
       </w:r>
       <w:r>
-        <w:t>which we would like to change. In the System Browser, add a new method to FlightInfoComponent:</w:t>
-      </w:r>
-    </w:p>
-    <w:p>
-      <w:pPr>
-        <w:pStyle w:val="Code"/>
-        <w:spacing w:after="0"/>
-        <w:contextualSpacing w:val="0"/>
-      </w:pPr>
-      <w:r>
-        <w:t>updateRoot: anHtmlRoot</w:t>
-      </w:r>
+        <w:t xml:space="preserve">which we would like to change. In the System Browser, add a new method to </w:t>
+      </w:r>
+      <w:proofErr w:type="spellStart"/>
+      <w:r>
+        <w:t>FlightInfoComponent</w:t>
+      </w:r>
+      <w:proofErr w:type="spellEnd"/>
+      <w:r>
+        <w:t>:</w:t>
+      </w:r>
+    </w:p>
+    <w:p>
+      <w:pPr>
+        <w:pStyle w:val="Code"/>
+        <w:spacing w:after="0"/>
+        <w:contextualSpacing w:val="0"/>
+      </w:pPr>
+      <w:proofErr w:type="spellStart"/>
+      <w:r>
+        <w:t>updateRoot</w:t>
+      </w:r>
+      <w:proofErr w:type="spellEnd"/>
+      <w:r>
+        <w:t xml:space="preserve">: </w:t>
+      </w:r>
+      <w:proofErr w:type="spellStart"/>
+      <w:r>
+        <w:t>anHtmlRoot</w:t>
+      </w:r>
+      <w:proofErr w:type="spellEnd"/>
     </w:p>
     <w:p>
       <w:pPr>
@@ -1462,7 +2104,23 @@
       </w:pPr>
       <w:r>
         <w:tab/>
-        <w:t>super updateRoot: anHtmlRoot.</w:t>
+        <w:t xml:space="preserve">super </w:t>
+      </w:r>
+      <w:proofErr w:type="spellStart"/>
+      <w:r>
+        <w:t>updateRoot</w:t>
+      </w:r>
+      <w:proofErr w:type="spellEnd"/>
+      <w:r>
+        <w:t xml:space="preserve">: </w:t>
+      </w:r>
+      <w:proofErr w:type="spellStart"/>
+      <w:r>
+        <w:t>anHtmlRoot</w:t>
+      </w:r>
+      <w:proofErr w:type="spellEnd"/>
+      <w:r>
+        <w:t>.</w:t>
       </w:r>
     </w:p>
     <w:p>
@@ -1473,7 +2131,14 @@
       </w:pPr>
       <w:r>
         <w:tab/>
-        <w:t>anHtmlRoot title: 'Flight Information'.</w:t>
+      </w:r>
+      <w:proofErr w:type="spellStart"/>
+      <w:r>
+        <w:t>anHtmlRoot</w:t>
+      </w:r>
+      <w:proofErr w:type="spellEnd"/>
+      <w:r>
+        <w:t xml:space="preserve"> title: 'Flight Information'.</w:t>
       </w:r>
     </w:p>
     <w:p>
@@ -1503,10 +2168,10 @@
           <w:noProof/>
         </w:rPr>
         <w:drawing>
-          <wp:inline distT="0" distB="0" distL="0" distR="0" wp14:anchorId="5080D560" wp14:editId="79869312">
-            <wp:extent cx="2451735" cy="920030"/>
+          <wp:inline distT="0" distB="0" distL="0" distR="0" wp14:anchorId="05E9850C" wp14:editId="0F4C10FF">
+            <wp:extent cx="3463047" cy="794277"/>
             <wp:effectExtent l="0" t="0" r="0" b="0"/>
-            <wp:docPr id="5" name="Picture 5" descr="../../../Desktop/Screen%20Shot%202016-09-04%20at%205.38.37%20PM"/>
+            <wp:docPr id="9" name="Picture 9" descr="Text&#10;&#10;Description automatically generated with low confidence"/>
             <wp:cNvGraphicFramePr>
               <a:graphicFrameLocks xmlns:a="http://schemas.openxmlformats.org/drawingml/2006/main" noChangeAspect="1"/>
             </wp:cNvGraphicFramePr>
@@ -1514,10 +2179,8 @@
               <a:graphicData uri="http://schemas.openxmlformats.org/drawingml/2006/picture">
                 <pic:pic xmlns:pic="http://schemas.openxmlformats.org/drawingml/2006/picture">
                   <pic:nvPicPr>
-                    <pic:cNvPr id="0" name="Picture 3" descr="../../../Desktop/Screen%20Shot%202016-09-04%20at%205.38.37%20PM"/>
-                    <pic:cNvPicPr>
-                      <a:picLocks noChangeAspect="1" noChangeArrowheads="1"/>
-                    </pic:cNvPicPr>
+                    <pic:cNvPr id="9" name="Picture 9" descr="Text&#10;&#10;Description automatically generated with low confidence"/>
+                    <pic:cNvPicPr/>
                   </pic:nvPicPr>
                   <pic:blipFill>
                     <a:blip r:embed="rId12">
@@ -1527,23 +2190,18 @@
                         </a:ext>
                       </a:extLst>
                     </a:blip>
-                    <a:srcRect/>
                     <a:stretch>
                       <a:fillRect/>
                     </a:stretch>
                   </pic:blipFill>
-                  <pic:spPr bwMode="auto">
+                  <pic:spPr>
                     <a:xfrm>
                       <a:off x="0" y="0"/>
-                      <a:ext cx="2512551" cy="942852"/>
+                      <a:ext cx="3521104" cy="807593"/>
                     </a:xfrm>
                     <a:prstGeom prst="rect">
                       <a:avLst/>
                     </a:prstGeom>
-                    <a:noFill/>
-                    <a:ln>
-                      <a:noFill/>
-                    </a:ln>
                   </pic:spPr>
                 </pic:pic>
               </a:graphicData>
@@ -1593,11 +2251,11 @@
         <w:pStyle w:val="Heading1"/>
         <w:spacing w:before="0" w:after="150" w:line="480" w:lineRule="auto"/>
       </w:pPr>
-      <w:bookmarkStart w:id="1" w:name="_Toc205614815"/>
+      <w:bookmarkStart w:id="0" w:name="_Toc205614815"/>
       <w:r>
         <w:t>Web Frameworks</w:t>
       </w:r>
-      <w:bookmarkEnd w:id="1"/>
+      <w:bookmarkEnd w:id="0"/>
     </w:p>
     <w:p>
       <w:pPr>
@@ -1613,7 +2271,13 @@
         <w:t>template</w:t>
       </w:r>
       <w:r>
-        <w:t>) but has some additional elements (defined with special tags) used to specify additional content. For example, most web sites have a common footer that includes a copyright notice. Rather than hard-coding the same footer in each page, one can reference (or include) a second file at a particular point in the first file and the current contents of the second file will replace the include directive in the first file. This makes the first file less cluttered and allows changes to the footer to be made more easily and consistently.</w:t>
+        <w:t xml:space="preserve">) but has some additional elements (defined with special tags) used to specify additional content. For example, most web sites have a common footer that includes a copyright notice. Rather than </w:t>
+      </w:r>
+      <w:r>
+        <w:t>hard coding</w:t>
+      </w:r>
+      <w:r>
+        <w:t xml:space="preserve"> the same footer in each page, one can reference (or include) a second file at a particular point in the first file and the current contents of the second file will replace the include directive in the first file. This makes the first file less cluttered and allows changes to the footer to be made more easily and consistently.</w:t>
       </w:r>
     </w:p>
     <w:p>
@@ -1640,25 +2304,59 @@
         <w:contextualSpacing w:val="0"/>
       </w:pPr>
       <w:r>
-        <w:t>&lt;%@ include file="footer.jspf" %&gt;</w:t>
-      </w:r>
-    </w:p>
-    <w:p>
-      <w:pPr>
-        <w:spacing w:after="150"/>
-      </w:pPr>
-      <w:r>
-        <w:t>In JSP, included files generally have the extension "jspf" (for JSP Fragment). A similar example can be found in ColdFusion (a commercial product from Adobe):</w:t>
-      </w:r>
-    </w:p>
-    <w:p>
-      <w:pPr>
-        <w:pStyle w:val="Code"/>
-        <w:spacing w:after="150"/>
-        <w:contextualSpacing w:val="0"/>
-      </w:pPr>
-      <w:r>
-        <w:t>&lt;cfinclude template="footer.cfm"&gt;</w:t>
+        <w:t>&lt;%@ include file="</w:t>
+      </w:r>
+      <w:proofErr w:type="spellStart"/>
+      <w:proofErr w:type="gramStart"/>
+      <w:r>
+        <w:t>footer.jspf</w:t>
+      </w:r>
+      <w:proofErr w:type="spellEnd"/>
+      <w:proofErr w:type="gramEnd"/>
+      <w:r>
+        <w:t>" %&gt;</w:t>
+      </w:r>
+    </w:p>
+    <w:p>
+      <w:pPr>
+        <w:spacing w:after="150"/>
+      </w:pPr>
+      <w:r>
+        <w:t>In JSP, included files generally have the extension "</w:t>
+      </w:r>
+      <w:proofErr w:type="spellStart"/>
+      <w:r>
+        <w:t>jspf</w:t>
+      </w:r>
+      <w:proofErr w:type="spellEnd"/>
+      <w:r>
+        <w:t>" (for JSP Fragment). A similar example can be found in ColdFusion (a commercial product from Adobe):</w:t>
+      </w:r>
+    </w:p>
+    <w:p>
+      <w:pPr>
+        <w:pStyle w:val="Code"/>
+        <w:spacing w:after="150"/>
+        <w:contextualSpacing w:val="0"/>
+      </w:pPr>
+      <w:r>
+        <w:t>&lt;</w:t>
+      </w:r>
+      <w:proofErr w:type="spellStart"/>
+      <w:r>
+        <w:t>cfinclude</w:t>
+      </w:r>
+      <w:proofErr w:type="spellEnd"/>
+      <w:r>
+        <w:t xml:space="preserve"> template="</w:t>
+      </w:r>
+      <w:proofErr w:type="spellStart"/>
+      <w:r>
+        <w:t>footer.cfm</w:t>
+      </w:r>
+      <w:proofErr w:type="spellEnd"/>
+      <w:r>
+        <w:t>"&gt;</w:t>
       </w:r>
     </w:p>
     <w:p>
@@ -1692,7 +2390,23 @@
         <w:t xml:space="preserve">This page generated at </w:t>
       </w:r>
       <w:r>
-        <w:t>&lt;cfoutput&gt;#Now()#&lt;/cfoutput&gt;</w:t>
+        <w:t>&lt;</w:t>
+      </w:r>
+      <w:proofErr w:type="spellStart"/>
+      <w:r>
+        <w:t>cfoutput</w:t>
+      </w:r>
+      <w:proofErr w:type="spellEnd"/>
+      <w:r>
+        <w:t>&gt;#Now</w:t>
+      </w:r>
+      <w:proofErr w:type="gramStart"/>
+      <w:r>
+        <w:t>()#</w:t>
+      </w:r>
+      <w:proofErr w:type="gramEnd"/>
+      <w:r>
+        <w:t>&lt;/cfoutput&gt;</w:t>
       </w:r>
     </w:p>
     <w:p>
@@ -1713,7 +2427,20 @@
         <w:t xml:space="preserve">This page generated at </w:t>
       </w:r>
       <w:r>
-        <w:t>&lt;%= new java.util.Date() %&gt;</w:t>
+        <w:t xml:space="preserve">&lt;%= new </w:t>
+      </w:r>
+      <w:proofErr w:type="spellStart"/>
+      <w:proofErr w:type="gramStart"/>
+      <w:r>
+        <w:t>java.util</w:t>
+      </w:r>
+      <w:proofErr w:type="gramEnd"/>
+      <w:r>
+        <w:t>.Date</w:t>
+      </w:r>
+      <w:proofErr w:type="spellEnd"/>
+      <w:r>
+        <w:t>() %&gt;</w:t>
       </w:r>
     </w:p>
     <w:p>
@@ -1756,7 +2483,15 @@
         <w:contextualSpacing w:val="0"/>
       </w:pPr>
       <w:r>
-        <w:t xml:space="preserve">    #!/usr/bin/perl</w:t>
+        <w:t xml:space="preserve">    </w:t>
+      </w:r>
+      <w:proofErr w:type="gramStart"/>
+      <w:r>
+        <w:t>#!/</w:t>
+      </w:r>
+      <w:proofErr w:type="gramEnd"/>
+      <w:r>
+        <w:t>usr/bin/perl</w:t>
       </w:r>
     </w:p>
     <w:p>
@@ -1768,8 +2503,13 @@
         <w:contextualSpacing w:val="0"/>
       </w:pPr>
       <w:r>
-        <w:t xml:space="preserve">    print "Content-type: text/html\r\n\r\n";</w:t>
-      </w:r>
+        <w:t xml:space="preserve">    print "Content-type: text/html\r\n\r\n</w:t>
+      </w:r>
+      <w:proofErr w:type="gramStart"/>
+      <w:r>
+        <w:t>";</w:t>
+      </w:r>
+      <w:proofErr w:type="gramEnd"/>
     </w:p>
     <w:p>
       <w:pPr>
@@ -1780,8 +2520,13 @@
         <w:contextualSpacing w:val="0"/>
       </w:pPr>
       <w:r>
-        <w:t xml:space="preserve">    print "&lt;HTML&gt;\n";</w:t>
-      </w:r>
+        <w:t xml:space="preserve">    print "&lt;HTML&gt;\n</w:t>
+      </w:r>
+      <w:proofErr w:type="gramStart"/>
+      <w:r>
+        <w:t>";</w:t>
+      </w:r>
+      <w:proofErr w:type="gramEnd"/>
     </w:p>
     <w:p>
       <w:pPr>
@@ -1792,7 +2537,15 @@
         <w:contextualSpacing w:val="0"/>
       </w:pPr>
       <w:r>
-        <w:t xml:space="preserve">    print "&lt;HEAD&gt;&lt;TITLE&gt;Hello World!&lt;/TITLE&gt;&lt;/HEAD&gt;\n";</w:t>
+        <w:t xml:space="preserve">    print "&lt;HEAD&gt;&lt;TITLE&gt;Hello </w:t>
+      </w:r>
+      <w:proofErr w:type="gramStart"/>
+      <w:r>
+        <w:t>World!&lt;</w:t>
+      </w:r>
+      <w:proofErr w:type="gramEnd"/>
+      <w:r>
+        <w:t>/TITLE&gt;&lt;/HEAD&gt;\n";</w:t>
       </w:r>
     </w:p>
     <w:p>
@@ -1804,8 +2557,13 @@
         <w:contextualSpacing w:val="0"/>
       </w:pPr>
       <w:r>
-        <w:t xml:space="preserve">    print "&lt;BODY&gt;\n";</w:t>
-      </w:r>
+        <w:t xml:space="preserve">    print "&lt;BODY&gt;\n</w:t>
+      </w:r>
+      <w:proofErr w:type="gramStart"/>
+      <w:r>
+        <w:t>";</w:t>
+      </w:r>
+      <w:proofErr w:type="gramEnd"/>
     </w:p>
     <w:p>
       <w:pPr>
@@ -1816,7 +2574,15 @@
         <w:contextualSpacing w:val="0"/>
       </w:pPr>
       <w:r>
-        <w:t xml:space="preserve">    print "&lt;H2&gt;Hello World!&lt;/H2&gt;\n";</w:t>
+        <w:t xml:space="preserve">    print "&lt;H2&gt;Hello </w:t>
+      </w:r>
+      <w:proofErr w:type="gramStart"/>
+      <w:r>
+        <w:t>World!&lt;</w:t>
+      </w:r>
+      <w:proofErr w:type="gramEnd"/>
+      <w:r>
+        <w:t>/H2&gt;\n";</w:t>
       </w:r>
     </w:p>
     <w:p>
@@ -1828,8 +2594,13 @@
         <w:contextualSpacing w:val="0"/>
       </w:pPr>
       <w:r>
-        <w:t xml:space="preserve">    print "&lt;/BODY&gt;\n";</w:t>
-      </w:r>
+        <w:t xml:space="preserve">    print "&lt;/BODY&gt;\n</w:t>
+      </w:r>
+      <w:proofErr w:type="gramStart"/>
+      <w:r>
+        <w:t>";</w:t>
+      </w:r>
+      <w:proofErr w:type="gramEnd"/>
     </w:p>
     <w:p>
       <w:pPr>
@@ -1840,18 +2611,28 @@
         <w:contextualSpacing w:val="0"/>
       </w:pPr>
       <w:r>
-        <w:t xml:space="preserve">    print "&lt;/HTML&gt;\n";</w:t>
-      </w:r>
-    </w:p>
-    <w:p>
-      <w:pPr>
-        <w:pStyle w:val="Code"/>
-        <w:spacing w:after="150"/>
-        <w:contextualSpacing w:val="0"/>
-      </w:pPr>
-      <w:r>
-        <w:t xml:space="preserve">    exit (0);</w:t>
-      </w:r>
+        <w:t xml:space="preserve">    print "&lt;/HTML&gt;\n</w:t>
+      </w:r>
+      <w:proofErr w:type="gramStart"/>
+      <w:r>
+        <w:t>";</w:t>
+      </w:r>
+      <w:proofErr w:type="gramEnd"/>
+    </w:p>
+    <w:p>
+      <w:pPr>
+        <w:pStyle w:val="Code"/>
+        <w:spacing w:after="150"/>
+        <w:contextualSpacing w:val="0"/>
+      </w:pPr>
+      <w:r>
+        <w:t xml:space="preserve">    exit (0</w:t>
+      </w:r>
+      <w:proofErr w:type="gramStart"/>
+      <w:r>
+        <w:t>);</w:t>
+      </w:r>
+      <w:proofErr w:type="gramEnd"/>
     </w:p>
     <w:p>
       <w:pPr>
@@ -1862,12 +2643,8 @@
       </w:r>
     </w:p>
     <w:sectPr>
-      <w:headerReference w:type="even" r:id="rId14"/>
-      <w:headerReference w:type="default" r:id="rId15"/>
-      <w:footerReference w:type="even" r:id="rId16"/>
-      <w:footerReference w:type="default" r:id="rId17"/>
-      <w:headerReference w:type="first" r:id="rId18"/>
-      <w:footerReference w:type="first" r:id="rId19"/>
+      <w:headerReference w:type="default" r:id="rId14"/>
+      <w:footerReference w:type="default" r:id="rId15"/>
       <w:pgSz w:w="12240" w:h="15840"/>
       <w:pgMar w:top="1440" w:right="1440" w:bottom="1440" w:left="1440" w:header="720" w:footer="720" w:gutter="0"/>
       <w:cols w:space="720"/>
@@ -1878,7 +2655,7 @@
 </file>
 
 <file path=word/endnotes.xml><?xml version="1.0" encoding="utf-8"?>
-<w:endnotes xmlns:wpc="http://schemas.microsoft.com/office/word/2010/wordprocessingCanvas" xmlns:mo="http://schemas.microsoft.com/office/mac/office/2008/main" xmlns:mc="http://schemas.openxmlformats.org/markup-compatibility/2006" xmlns:mv="urn:schemas-microsoft-com:mac:vml" xmlns:o="urn:schemas-microsoft-com:office:office" xmlns:r="http://schemas.openxmlformats.org/officeDocument/2006/relationships" xmlns:m="http://schemas.openxmlformats.org/officeDocument/2006/math" xmlns:v="urn:schemas-microsoft-com:vml" xmlns:wp14="http://schemas.microsoft.com/office/word/2010/wordprocessingDrawing" xmlns:wp="http://schemas.openxmlformats.org/drawingml/2006/wordprocessingDrawing" xmlns:w10="urn:schemas-microsoft-com:office:word" xmlns:w="http://schemas.openxmlformats.org/wordprocessingml/2006/main" xmlns:w14="http://schemas.microsoft.com/office/word/2010/wordml" xmlns:w15="http://schemas.microsoft.com/office/word/2012/wordml" xmlns:wpg="http://schemas.microsoft.com/office/word/2010/wordprocessingGroup" xmlns:wpi="http://schemas.microsoft.com/office/word/2010/wordprocessingInk" xmlns:wne="http://schemas.microsoft.com/office/word/2006/wordml" xmlns:wps="http://schemas.microsoft.com/office/word/2010/wordprocessingShape" mc:Ignorable="w14 w15 wp14 mv">
+<w:endnotes xmlns:wpc="http://schemas.microsoft.com/office/word/2010/wordprocessingCanvas" xmlns:cx="http://schemas.microsoft.com/office/drawing/2014/chartex" xmlns:cx1="http://schemas.microsoft.com/office/drawing/2015/9/8/chartex" xmlns:cx2="http://schemas.microsoft.com/office/drawing/2015/10/21/chartex" xmlns:cx3="http://schemas.microsoft.com/office/drawing/2016/5/9/chartex" xmlns:cx4="http://schemas.microsoft.com/office/drawing/2016/5/10/chartex" xmlns:cx5="http://schemas.microsoft.com/office/drawing/2016/5/11/chartex" xmlns:cx6="http://schemas.microsoft.com/office/drawing/2016/5/12/chartex" xmlns:cx7="http://schemas.microsoft.com/office/drawing/2016/5/13/chartex" xmlns:cx8="http://schemas.microsoft.com/office/drawing/2016/5/14/chartex" xmlns:mc="http://schemas.openxmlformats.org/markup-compatibility/2006" xmlns:aink="http://schemas.microsoft.com/office/drawing/2016/ink" xmlns:am3d="http://schemas.microsoft.com/office/drawing/2017/model3d" xmlns:o="urn:schemas-microsoft-com:office:office" xmlns:r="http://schemas.openxmlformats.org/officeDocument/2006/relationships" xmlns:m="http://schemas.openxmlformats.org/officeDocument/2006/math" xmlns:v="urn:schemas-microsoft-com:vml" xmlns:wp14="http://schemas.microsoft.com/office/word/2010/wordprocessingDrawing" xmlns:wp="http://schemas.openxmlformats.org/drawingml/2006/wordprocessingDrawing" xmlns:w10="urn:schemas-microsoft-com:office:word" xmlns:w="http://schemas.openxmlformats.org/wordprocessingml/2006/main" xmlns:w14="http://schemas.microsoft.com/office/word/2010/wordml" xmlns:w15="http://schemas.microsoft.com/office/word/2012/wordml" xmlns:w16cex="http://schemas.microsoft.com/office/word/2018/wordml/cex" xmlns:w16cid="http://schemas.microsoft.com/office/word/2016/wordml/cid" xmlns:w16="http://schemas.microsoft.com/office/word/2018/wordml" xmlns:w16sdtdh="http://schemas.microsoft.com/office/word/2020/wordml/sdtdatahash" xmlns:w16se="http://schemas.microsoft.com/office/word/2015/wordml/symex" xmlns:wpg="http://schemas.microsoft.com/office/word/2010/wordprocessingGroup" xmlns:wpi="http://schemas.microsoft.com/office/word/2010/wordprocessingInk" xmlns:wne="http://schemas.microsoft.com/office/word/2006/wordml" xmlns:wps="http://schemas.microsoft.com/office/word/2010/wordprocessingShape" mc:Ignorable="w14 w15 w16se w16cid w16 w16cex w16sdtdh wp14">
   <w:endnote w:type="separator" w:id="-1">
     <w:p>
       <w:pPr>
@@ -1903,17 +2680,7 @@
 </file>
 
 <file path=word/footer1.xml><?xml version="1.0" encoding="utf-8"?>
-<w:ftr xmlns:wpc="http://schemas.microsoft.com/office/word/2010/wordprocessingCanvas" xmlns:mo="http://schemas.microsoft.com/office/mac/office/2008/main" xmlns:mc="http://schemas.openxmlformats.org/markup-compatibility/2006" xmlns:mv="urn:schemas-microsoft-com:mac:vml" xmlns:o="urn:schemas-microsoft-com:office:office" xmlns:r="http://schemas.openxmlformats.org/officeDocument/2006/relationships" xmlns:m="http://schemas.openxmlformats.org/officeDocument/2006/math" xmlns:v="urn:schemas-microsoft-com:vml" xmlns:wp14="http://schemas.microsoft.com/office/word/2010/wordprocessingDrawing" xmlns:wp="http://schemas.openxmlformats.org/drawingml/2006/wordprocessingDrawing" xmlns:w10="urn:schemas-microsoft-com:office:word" xmlns:w="http://schemas.openxmlformats.org/wordprocessingml/2006/main" xmlns:w14="http://schemas.microsoft.com/office/word/2010/wordml" xmlns:w15="http://schemas.microsoft.com/office/word/2012/wordml" xmlns:wpg="http://schemas.microsoft.com/office/word/2010/wordprocessingGroup" xmlns:wpi="http://schemas.microsoft.com/office/word/2010/wordprocessingInk" xmlns:wne="http://schemas.microsoft.com/office/word/2006/wordml" xmlns:wps="http://schemas.microsoft.com/office/word/2010/wordprocessingShape" mc:Ignorable="w14 w15 wp14">
-  <w:p>
-    <w:pPr>
-      <w:pStyle w:val="Footer"/>
-    </w:pPr>
-  </w:p>
-</w:ftr>
-</file>
-
-<file path=word/footer2.xml><?xml version="1.0" encoding="utf-8"?>
-<w:ftr xmlns:wpc="http://schemas.microsoft.com/office/word/2010/wordprocessingCanvas" xmlns:mo="http://schemas.microsoft.com/office/mac/office/2008/main" xmlns:mc="http://schemas.openxmlformats.org/markup-compatibility/2006" xmlns:mv="urn:schemas-microsoft-com:mac:vml" xmlns:o="urn:schemas-microsoft-com:office:office" xmlns:r="http://schemas.openxmlformats.org/officeDocument/2006/relationships" xmlns:m="http://schemas.openxmlformats.org/officeDocument/2006/math" xmlns:v="urn:schemas-microsoft-com:vml" xmlns:wp14="http://schemas.microsoft.com/office/word/2010/wordprocessingDrawing" xmlns:wp="http://schemas.openxmlformats.org/drawingml/2006/wordprocessingDrawing" xmlns:w10="urn:schemas-microsoft-com:office:word" xmlns:w="http://schemas.openxmlformats.org/wordprocessingml/2006/main" xmlns:w14="http://schemas.microsoft.com/office/word/2010/wordml" xmlns:w15="http://schemas.microsoft.com/office/word/2012/wordml" xmlns:wpg="http://schemas.microsoft.com/office/word/2010/wordprocessingGroup" xmlns:wpi="http://schemas.microsoft.com/office/word/2010/wordprocessingInk" xmlns:wne="http://schemas.microsoft.com/office/word/2006/wordml" xmlns:wps="http://schemas.microsoft.com/office/word/2010/wordprocessingShape" mc:Ignorable="w14 w15 wp14">
+<w:ftr xmlns:wpc="http://schemas.microsoft.com/office/word/2010/wordprocessingCanvas" xmlns:cx="http://schemas.microsoft.com/office/drawing/2014/chartex" xmlns:cx1="http://schemas.microsoft.com/office/drawing/2015/9/8/chartex" xmlns:cx2="http://schemas.microsoft.com/office/drawing/2015/10/21/chartex" xmlns:cx3="http://schemas.microsoft.com/office/drawing/2016/5/9/chartex" xmlns:cx4="http://schemas.microsoft.com/office/drawing/2016/5/10/chartex" xmlns:cx5="http://schemas.microsoft.com/office/drawing/2016/5/11/chartex" xmlns:cx6="http://schemas.microsoft.com/office/drawing/2016/5/12/chartex" xmlns:cx7="http://schemas.microsoft.com/office/drawing/2016/5/13/chartex" xmlns:cx8="http://schemas.microsoft.com/office/drawing/2016/5/14/chartex" xmlns:mc="http://schemas.openxmlformats.org/markup-compatibility/2006" xmlns:aink="http://schemas.microsoft.com/office/drawing/2016/ink" xmlns:am3d="http://schemas.microsoft.com/office/drawing/2017/model3d" xmlns:o="urn:schemas-microsoft-com:office:office" xmlns:r="http://schemas.openxmlformats.org/officeDocument/2006/relationships" xmlns:m="http://schemas.openxmlformats.org/officeDocument/2006/math" xmlns:v="urn:schemas-microsoft-com:vml" xmlns:wp14="http://schemas.microsoft.com/office/word/2010/wordprocessingDrawing" xmlns:wp="http://schemas.openxmlformats.org/drawingml/2006/wordprocessingDrawing" xmlns:w10="urn:schemas-microsoft-com:office:word" xmlns:w="http://schemas.openxmlformats.org/wordprocessingml/2006/main" xmlns:w14="http://schemas.microsoft.com/office/word/2010/wordml" xmlns:w15="http://schemas.microsoft.com/office/word/2012/wordml" xmlns:w16cex="http://schemas.microsoft.com/office/word/2018/wordml/cex" xmlns:w16cid="http://schemas.microsoft.com/office/word/2016/wordml/cid" xmlns:w16="http://schemas.microsoft.com/office/word/2018/wordml" xmlns:w16sdtdh="http://schemas.microsoft.com/office/word/2020/wordml/sdtdatahash" xmlns:w16se="http://schemas.microsoft.com/office/word/2015/wordml/symex" xmlns:wpg="http://schemas.microsoft.com/office/word/2010/wordprocessingGroup" xmlns:wpi="http://schemas.microsoft.com/office/word/2010/wordprocessingInk" xmlns:wne="http://schemas.microsoft.com/office/word/2006/wordml" xmlns:wps="http://schemas.microsoft.com/office/word/2010/wordprocessingShape" mc:Ignorable="w14 w15 w16se w16cid w16 w16cex w16sdtdh wp14">
   <w:sdt>
     <w:sdtPr>
       <w:id w:val="119540252"/>
@@ -1941,7 +2708,7 @@
           <w:rPr>
             <w:noProof/>
           </w:rPr>
-          <w:t>5-Sep-16</w:t>
+          <w:t>1-Dec-21</w:t>
         </w:r>
         <w:r>
           <w:rPr>
@@ -1954,7 +2721,13 @@
           <w:t xml:space="preserve">Copyright © </w:t>
         </w:r>
         <w:r>
-          <w:t>2016 by GemTalk Systems LLC</w:t>
+          <w:t>2021</w:t>
+        </w:r>
+        <w:r>
+          <w:t xml:space="preserve"> by </w:t>
+        </w:r>
+        <w:r>
+          <w:t>James Foster</w:t>
         </w:r>
         <w:r>
           <w:tab/>
@@ -1991,18 +2764,8 @@
 </w:ftr>
 </file>
 
-<file path=word/footer3.xml><?xml version="1.0" encoding="utf-8"?>
-<w:ftr xmlns:wpc="http://schemas.microsoft.com/office/word/2010/wordprocessingCanvas" xmlns:mo="http://schemas.microsoft.com/office/mac/office/2008/main" xmlns:mc="http://schemas.openxmlformats.org/markup-compatibility/2006" xmlns:mv="urn:schemas-microsoft-com:mac:vml" xmlns:o="urn:schemas-microsoft-com:office:office" xmlns:r="http://schemas.openxmlformats.org/officeDocument/2006/relationships" xmlns:m="http://schemas.openxmlformats.org/officeDocument/2006/math" xmlns:v="urn:schemas-microsoft-com:vml" xmlns:wp14="http://schemas.microsoft.com/office/word/2010/wordprocessingDrawing" xmlns:wp="http://schemas.openxmlformats.org/drawingml/2006/wordprocessingDrawing" xmlns:w10="urn:schemas-microsoft-com:office:word" xmlns:w="http://schemas.openxmlformats.org/wordprocessingml/2006/main" xmlns:w14="http://schemas.microsoft.com/office/word/2010/wordml" xmlns:w15="http://schemas.microsoft.com/office/word/2012/wordml" xmlns:wpg="http://schemas.microsoft.com/office/word/2010/wordprocessingGroup" xmlns:wpi="http://schemas.microsoft.com/office/word/2010/wordprocessingInk" xmlns:wne="http://schemas.microsoft.com/office/word/2006/wordml" xmlns:wps="http://schemas.microsoft.com/office/word/2010/wordprocessingShape" mc:Ignorable="w14 w15 wp14">
-  <w:p>
-    <w:pPr>
-      <w:pStyle w:val="Footer"/>
-    </w:pPr>
-  </w:p>
-</w:ftr>
-</file>
-
 <file path=word/footnotes.xml><?xml version="1.0" encoding="utf-8"?>
-<w:footnotes xmlns:wpc="http://schemas.microsoft.com/office/word/2010/wordprocessingCanvas" xmlns:mo="http://schemas.microsoft.com/office/mac/office/2008/main" xmlns:mc="http://schemas.openxmlformats.org/markup-compatibility/2006" xmlns:mv="urn:schemas-microsoft-com:mac:vml" xmlns:o="urn:schemas-microsoft-com:office:office" xmlns:r="http://schemas.openxmlformats.org/officeDocument/2006/relationships" xmlns:m="http://schemas.openxmlformats.org/officeDocument/2006/math" xmlns:v="urn:schemas-microsoft-com:vml" xmlns:wp14="http://schemas.microsoft.com/office/word/2010/wordprocessingDrawing" xmlns:wp="http://schemas.openxmlformats.org/drawingml/2006/wordprocessingDrawing" xmlns:w10="urn:schemas-microsoft-com:office:word" xmlns:w="http://schemas.openxmlformats.org/wordprocessingml/2006/main" xmlns:w14="http://schemas.microsoft.com/office/word/2010/wordml" xmlns:w15="http://schemas.microsoft.com/office/word/2012/wordml" xmlns:wpg="http://schemas.microsoft.com/office/word/2010/wordprocessingGroup" xmlns:wpi="http://schemas.microsoft.com/office/word/2010/wordprocessingInk" xmlns:wne="http://schemas.microsoft.com/office/word/2006/wordml" xmlns:wps="http://schemas.microsoft.com/office/word/2010/wordprocessingShape" mc:Ignorable="w14 w15 wp14 mv">
+<w:footnotes xmlns:wpc="http://schemas.microsoft.com/office/word/2010/wordprocessingCanvas" xmlns:cx="http://schemas.microsoft.com/office/drawing/2014/chartex" xmlns:cx1="http://schemas.microsoft.com/office/drawing/2015/9/8/chartex" xmlns:cx2="http://schemas.microsoft.com/office/drawing/2015/10/21/chartex" xmlns:cx3="http://schemas.microsoft.com/office/drawing/2016/5/9/chartex" xmlns:cx4="http://schemas.microsoft.com/office/drawing/2016/5/10/chartex" xmlns:cx5="http://schemas.microsoft.com/office/drawing/2016/5/11/chartex" xmlns:cx6="http://schemas.microsoft.com/office/drawing/2016/5/12/chartex" xmlns:cx7="http://schemas.microsoft.com/office/drawing/2016/5/13/chartex" xmlns:cx8="http://schemas.microsoft.com/office/drawing/2016/5/14/chartex" xmlns:mc="http://schemas.openxmlformats.org/markup-compatibility/2006" xmlns:aink="http://schemas.microsoft.com/office/drawing/2016/ink" xmlns:am3d="http://schemas.microsoft.com/office/drawing/2017/model3d" xmlns:o="urn:schemas-microsoft-com:office:office" xmlns:r="http://schemas.openxmlformats.org/officeDocument/2006/relationships" xmlns:m="http://schemas.openxmlformats.org/officeDocument/2006/math" xmlns:v="urn:schemas-microsoft-com:vml" xmlns:wp14="http://schemas.microsoft.com/office/word/2010/wordprocessingDrawing" xmlns:wp="http://schemas.openxmlformats.org/drawingml/2006/wordprocessingDrawing" xmlns:w10="urn:schemas-microsoft-com:office:word" xmlns:w="http://schemas.openxmlformats.org/wordprocessingml/2006/main" xmlns:w14="http://schemas.microsoft.com/office/word/2010/wordml" xmlns:w15="http://schemas.microsoft.com/office/word/2012/wordml" xmlns:w16cex="http://schemas.microsoft.com/office/word/2018/wordml/cex" xmlns:w16cid="http://schemas.microsoft.com/office/word/2016/wordml/cid" xmlns:w16="http://schemas.microsoft.com/office/word/2018/wordml" xmlns:w16sdtdh="http://schemas.microsoft.com/office/word/2020/wordml/sdtdatahash" xmlns:w16se="http://schemas.microsoft.com/office/word/2015/wordml/symex" xmlns:wpg="http://schemas.microsoft.com/office/word/2010/wordprocessingGroup" xmlns:wpi="http://schemas.microsoft.com/office/word/2010/wordprocessingInk" xmlns:wne="http://schemas.microsoft.com/office/word/2006/wordml" xmlns:wps="http://schemas.microsoft.com/office/word/2010/wordprocessingShape" mc:Ignorable="w14 w15 w16se w16cid w16 w16cex w16sdtdh wp14">
   <w:footnote w:type="separator" w:id="-1">
     <w:p>
       <w:pPr>
@@ -2027,17 +2790,7 @@
 </file>
 
 <file path=word/header1.xml><?xml version="1.0" encoding="utf-8"?>
-<w:hdr xmlns:wpc="http://schemas.microsoft.com/office/word/2010/wordprocessingCanvas" xmlns:mo="http://schemas.microsoft.com/office/mac/office/2008/main" xmlns:mc="http://schemas.openxmlformats.org/markup-compatibility/2006" xmlns:mv="urn:schemas-microsoft-com:mac:vml" xmlns:o="urn:schemas-microsoft-com:office:office" xmlns:r="http://schemas.openxmlformats.org/officeDocument/2006/relationships" xmlns:m="http://schemas.openxmlformats.org/officeDocument/2006/math" xmlns:v="urn:schemas-microsoft-com:vml" xmlns:wp14="http://schemas.microsoft.com/office/word/2010/wordprocessingDrawing" xmlns:wp="http://schemas.openxmlformats.org/drawingml/2006/wordprocessingDrawing" xmlns:w10="urn:schemas-microsoft-com:office:word" xmlns:w="http://schemas.openxmlformats.org/wordprocessingml/2006/main" xmlns:w14="http://schemas.microsoft.com/office/word/2010/wordml" xmlns:w15="http://schemas.microsoft.com/office/word/2012/wordml" xmlns:wpg="http://schemas.microsoft.com/office/word/2010/wordprocessingGroup" xmlns:wpi="http://schemas.microsoft.com/office/word/2010/wordprocessingInk" xmlns:wne="http://schemas.microsoft.com/office/word/2006/wordml" xmlns:wps="http://schemas.microsoft.com/office/word/2010/wordprocessingShape" mc:Ignorable="w14 w15 wp14">
-  <w:p>
-    <w:pPr>
-      <w:pStyle w:val="Header"/>
-    </w:pPr>
-  </w:p>
-</w:hdr>
-</file>
-
-<file path=word/header2.xml><?xml version="1.0" encoding="utf-8"?>
-<w:hdr xmlns:wpc="http://schemas.microsoft.com/office/word/2010/wordprocessingCanvas" xmlns:mo="http://schemas.microsoft.com/office/mac/office/2008/main" xmlns:mc="http://schemas.openxmlformats.org/markup-compatibility/2006" xmlns:mv="urn:schemas-microsoft-com:mac:vml" xmlns:o="urn:schemas-microsoft-com:office:office" xmlns:r="http://schemas.openxmlformats.org/officeDocument/2006/relationships" xmlns:m="http://schemas.openxmlformats.org/officeDocument/2006/math" xmlns:v="urn:schemas-microsoft-com:vml" xmlns:wp14="http://schemas.microsoft.com/office/word/2010/wordprocessingDrawing" xmlns:wp="http://schemas.openxmlformats.org/drawingml/2006/wordprocessingDrawing" xmlns:w10="urn:schemas-microsoft-com:office:word" xmlns:w="http://schemas.openxmlformats.org/wordprocessingml/2006/main" xmlns:w14="http://schemas.microsoft.com/office/word/2010/wordml" xmlns:w15="http://schemas.microsoft.com/office/word/2012/wordml" xmlns:wpg="http://schemas.microsoft.com/office/word/2010/wordprocessingGroup" xmlns:wpi="http://schemas.microsoft.com/office/word/2010/wordprocessingInk" xmlns:wne="http://schemas.microsoft.com/office/word/2006/wordml" xmlns:wps="http://schemas.microsoft.com/office/word/2010/wordprocessingShape" mc:Ignorable="w14 w15 wp14">
+<w:hdr xmlns:wpc="http://schemas.microsoft.com/office/word/2010/wordprocessingCanvas" xmlns:cx="http://schemas.microsoft.com/office/drawing/2014/chartex" xmlns:cx1="http://schemas.microsoft.com/office/drawing/2015/9/8/chartex" xmlns:cx2="http://schemas.microsoft.com/office/drawing/2015/10/21/chartex" xmlns:cx3="http://schemas.microsoft.com/office/drawing/2016/5/9/chartex" xmlns:cx4="http://schemas.microsoft.com/office/drawing/2016/5/10/chartex" xmlns:cx5="http://schemas.microsoft.com/office/drawing/2016/5/11/chartex" xmlns:cx6="http://schemas.microsoft.com/office/drawing/2016/5/12/chartex" xmlns:cx7="http://schemas.microsoft.com/office/drawing/2016/5/13/chartex" xmlns:cx8="http://schemas.microsoft.com/office/drawing/2016/5/14/chartex" xmlns:mc="http://schemas.openxmlformats.org/markup-compatibility/2006" xmlns:aink="http://schemas.microsoft.com/office/drawing/2016/ink" xmlns:am3d="http://schemas.microsoft.com/office/drawing/2017/model3d" xmlns:o="urn:schemas-microsoft-com:office:office" xmlns:r="http://schemas.openxmlformats.org/officeDocument/2006/relationships" xmlns:m="http://schemas.openxmlformats.org/officeDocument/2006/math" xmlns:v="urn:schemas-microsoft-com:vml" xmlns:wp14="http://schemas.microsoft.com/office/word/2010/wordprocessingDrawing" xmlns:wp="http://schemas.openxmlformats.org/drawingml/2006/wordprocessingDrawing" xmlns:w10="urn:schemas-microsoft-com:office:word" xmlns:w="http://schemas.openxmlformats.org/wordprocessingml/2006/main" xmlns:w14="http://schemas.microsoft.com/office/word/2010/wordml" xmlns:w15="http://schemas.microsoft.com/office/word/2012/wordml" xmlns:w16cex="http://schemas.microsoft.com/office/word/2018/wordml/cex" xmlns:w16cid="http://schemas.microsoft.com/office/word/2016/wordml/cid" xmlns:w16="http://schemas.microsoft.com/office/word/2018/wordml" xmlns:w16sdtdh="http://schemas.microsoft.com/office/word/2020/wordml/sdtdatahash" xmlns:w16se="http://schemas.microsoft.com/office/word/2015/wordml/symex" xmlns:wpg="http://schemas.microsoft.com/office/word/2010/wordprocessingGroup" xmlns:wpi="http://schemas.microsoft.com/office/word/2010/wordprocessingInk" xmlns:wne="http://schemas.microsoft.com/office/word/2006/wordml" xmlns:wps="http://schemas.microsoft.com/office/word/2010/wordprocessingShape" mc:Ignorable="w14 w15 w16se w16cid w16 w16cex w16sdtdh wp14">
   <w:p>
     <w:pPr>
       <w:pStyle w:val="Header"/>
@@ -2060,19 +2813,9 @@
 </w:hdr>
 </file>
 
-<file path=word/header3.xml><?xml version="1.0" encoding="utf-8"?>
-<w:hdr xmlns:wpc="http://schemas.microsoft.com/office/word/2010/wordprocessingCanvas" xmlns:mo="http://schemas.microsoft.com/office/mac/office/2008/main" xmlns:mc="http://schemas.openxmlformats.org/markup-compatibility/2006" xmlns:mv="urn:schemas-microsoft-com:mac:vml" xmlns:o="urn:schemas-microsoft-com:office:office" xmlns:r="http://schemas.openxmlformats.org/officeDocument/2006/relationships" xmlns:m="http://schemas.openxmlformats.org/officeDocument/2006/math" xmlns:v="urn:schemas-microsoft-com:vml" xmlns:wp14="http://schemas.microsoft.com/office/word/2010/wordprocessingDrawing" xmlns:wp="http://schemas.openxmlformats.org/drawingml/2006/wordprocessingDrawing" xmlns:w10="urn:schemas-microsoft-com:office:word" xmlns:w="http://schemas.openxmlformats.org/wordprocessingml/2006/main" xmlns:w14="http://schemas.microsoft.com/office/word/2010/wordml" xmlns:w15="http://schemas.microsoft.com/office/word/2012/wordml" xmlns:wpg="http://schemas.microsoft.com/office/word/2010/wordprocessingGroup" xmlns:wpi="http://schemas.microsoft.com/office/word/2010/wordprocessingInk" xmlns:wne="http://schemas.microsoft.com/office/word/2006/wordml" xmlns:wps="http://schemas.microsoft.com/office/word/2010/wordprocessingShape" mc:Ignorable="w14 w15 wp14">
-  <w:p>
-    <w:pPr>
-      <w:pStyle w:val="Header"/>
-    </w:pPr>
-  </w:p>
-</w:hdr>
-</file>
-
 <file path=word/numbering.xml><?xml version="1.0" encoding="utf-8"?>
-<w:numbering xmlns:wpc="http://schemas.microsoft.com/office/word/2010/wordprocessingCanvas" xmlns:mo="http://schemas.microsoft.com/office/mac/office/2008/main" xmlns:mc="http://schemas.openxmlformats.org/markup-compatibility/2006" xmlns:mv="urn:schemas-microsoft-com:mac:vml" xmlns:o="urn:schemas-microsoft-com:office:office" xmlns:r="http://schemas.openxmlformats.org/officeDocument/2006/relationships" xmlns:m="http://schemas.openxmlformats.org/officeDocument/2006/math" xmlns:v="urn:schemas-microsoft-com:vml" xmlns:wp14="http://schemas.microsoft.com/office/word/2010/wordprocessingDrawing" xmlns:wp="http://schemas.openxmlformats.org/drawingml/2006/wordprocessingDrawing" xmlns:w10="urn:schemas-microsoft-com:office:word" xmlns:w="http://schemas.openxmlformats.org/wordprocessingml/2006/main" xmlns:w14="http://schemas.microsoft.com/office/word/2010/wordml" xmlns:w15="http://schemas.microsoft.com/office/word/2012/wordml" xmlns:wpg="http://schemas.microsoft.com/office/word/2010/wordprocessingGroup" xmlns:wpi="http://schemas.microsoft.com/office/word/2010/wordprocessingInk" xmlns:wne="http://schemas.microsoft.com/office/word/2006/wordml" xmlns:wps="http://schemas.microsoft.com/office/word/2010/wordprocessingShape" mc:Ignorable="w14 w15 wp14 mv">
-  <w:abstractNum w:abstractNumId="0">
+<w:numbering xmlns:wpc="http://schemas.microsoft.com/office/word/2010/wordprocessingCanvas" xmlns:cx="http://schemas.microsoft.com/office/drawing/2014/chartex" xmlns:cx1="http://schemas.microsoft.com/office/drawing/2015/9/8/chartex" xmlns:cx2="http://schemas.microsoft.com/office/drawing/2015/10/21/chartex" xmlns:cx3="http://schemas.microsoft.com/office/drawing/2016/5/9/chartex" xmlns:cx4="http://schemas.microsoft.com/office/drawing/2016/5/10/chartex" xmlns:cx5="http://schemas.microsoft.com/office/drawing/2016/5/11/chartex" xmlns:cx6="http://schemas.microsoft.com/office/drawing/2016/5/12/chartex" xmlns:cx7="http://schemas.microsoft.com/office/drawing/2016/5/13/chartex" xmlns:cx8="http://schemas.microsoft.com/office/drawing/2016/5/14/chartex" xmlns:mc="http://schemas.openxmlformats.org/markup-compatibility/2006" xmlns:aink="http://schemas.microsoft.com/office/drawing/2016/ink" xmlns:am3d="http://schemas.microsoft.com/office/drawing/2017/model3d" xmlns:o="urn:schemas-microsoft-com:office:office" xmlns:r="http://schemas.openxmlformats.org/officeDocument/2006/relationships" xmlns:m="http://schemas.openxmlformats.org/officeDocument/2006/math" xmlns:v="urn:schemas-microsoft-com:vml" xmlns:wp14="http://schemas.microsoft.com/office/word/2010/wordprocessingDrawing" xmlns:wp="http://schemas.openxmlformats.org/drawingml/2006/wordprocessingDrawing" xmlns:w10="urn:schemas-microsoft-com:office:word" xmlns:w="http://schemas.openxmlformats.org/wordprocessingml/2006/main" xmlns:w14="http://schemas.microsoft.com/office/word/2010/wordml" xmlns:w15="http://schemas.microsoft.com/office/word/2012/wordml" xmlns:w16cex="http://schemas.microsoft.com/office/word/2018/wordml/cex" xmlns:w16cid="http://schemas.microsoft.com/office/word/2016/wordml/cid" xmlns:w16="http://schemas.microsoft.com/office/word/2018/wordml" xmlns:w16sdtdh="http://schemas.microsoft.com/office/word/2020/wordml/sdtdatahash" xmlns:w16se="http://schemas.microsoft.com/office/word/2015/wordml/symex" xmlns:wpg="http://schemas.microsoft.com/office/word/2010/wordprocessingGroup" xmlns:wpi="http://schemas.microsoft.com/office/word/2010/wordprocessingInk" xmlns:wne="http://schemas.microsoft.com/office/word/2006/wordml" xmlns:wps="http://schemas.microsoft.com/office/word/2010/wordprocessingShape" mc:Ignorable="w14 w15 w16se w16cid w16 w16cex w16sdtdh wp14">
+  <w:abstractNum w:abstractNumId="0" w15:restartNumberingAfterBreak="0">
     <w:nsid w:val="07CD635A"/>
     <w:multiLevelType w:val="hybridMultilevel"/>
     <w:tmpl w:val="30604AC4"/>
@@ -2161,7 +2904,7 @@
       </w:pPr>
     </w:lvl>
   </w:abstractNum>
-  <w:abstractNum w:abstractNumId="1">
+  <w:abstractNum w:abstractNumId="1" w15:restartNumberingAfterBreak="0">
     <w:nsid w:val="0F525E55"/>
     <w:multiLevelType w:val="hybridMultilevel"/>
     <w:tmpl w:val="A3D4A2F0"/>
@@ -2273,7 +3016,7 @@
       </w:rPr>
     </w:lvl>
   </w:abstractNum>
-  <w:abstractNum w:abstractNumId="2">
+  <w:abstractNum w:abstractNumId="2" w15:restartNumberingAfterBreak="0">
     <w:nsid w:val="14C57E2B"/>
     <w:multiLevelType w:val="hybridMultilevel"/>
     <w:tmpl w:val="24D0AAA2"/>
@@ -2359,7 +3102,7 @@
       </w:pPr>
     </w:lvl>
   </w:abstractNum>
-  <w:abstractNum w:abstractNumId="3">
+  <w:abstractNum w:abstractNumId="3" w15:restartNumberingAfterBreak="0">
     <w:nsid w:val="1B4A1393"/>
     <w:multiLevelType w:val="hybridMultilevel"/>
     <w:tmpl w:val="0352AAB4"/>
@@ -2448,7 +3191,7 @@
       </w:pPr>
     </w:lvl>
   </w:abstractNum>
-  <w:abstractNum w:abstractNumId="4">
+  <w:abstractNum w:abstractNumId="4" w15:restartNumberingAfterBreak="0">
     <w:nsid w:val="700F3F53"/>
     <w:multiLevelType w:val="hybridMultilevel"/>
     <w:tmpl w:val="9294BC1A"/>
@@ -2537,7 +3280,7 @@
       </w:pPr>
     </w:lvl>
   </w:abstractNum>
-  <w:abstractNum w:abstractNumId="5">
+  <w:abstractNum w:abstractNumId="5" w15:restartNumberingAfterBreak="0">
     <w:nsid w:val="7D0B6602"/>
     <w:multiLevelType w:val="hybridMultilevel"/>
     <w:tmpl w:val="EA44BADA"/>
@@ -2626,7 +3369,7 @@
       </w:pPr>
     </w:lvl>
   </w:abstractNum>
-  <w:abstractNum w:abstractNumId="6">
+  <w:abstractNum w:abstractNumId="6" w15:restartNumberingAfterBreak="0">
     <w:nsid w:val="7F69247F"/>
     <w:multiLevelType w:val="hybridMultilevel"/>
     <w:tmpl w:val="10062576"/>
@@ -2740,7 +3483,7 @@
 </file>
 
 <file path=word/styles.xml><?xml version="1.0" encoding="utf-8"?>
-<w:styles xmlns:mc="http://schemas.openxmlformats.org/markup-compatibility/2006" xmlns:r="http://schemas.openxmlformats.org/officeDocument/2006/relationships" xmlns:w="http://schemas.openxmlformats.org/wordprocessingml/2006/main" xmlns:w14="http://schemas.microsoft.com/office/word/2010/wordml" xmlns:w15="http://schemas.microsoft.com/office/word/2012/wordml" mc:Ignorable="w14 w15">
+<w:styles xmlns:mc="http://schemas.openxmlformats.org/markup-compatibility/2006" xmlns:r="http://schemas.openxmlformats.org/officeDocument/2006/relationships" xmlns:w="http://schemas.openxmlformats.org/wordprocessingml/2006/main" xmlns:w14="http://schemas.microsoft.com/office/word/2010/wordml" xmlns:w15="http://schemas.microsoft.com/office/word/2012/wordml" xmlns:w16cex="http://schemas.microsoft.com/office/word/2018/wordml/cex" xmlns:w16cid="http://schemas.microsoft.com/office/word/2016/wordml/cid" xmlns:w16="http://schemas.microsoft.com/office/word/2018/wordml" xmlns:w16sdtdh="http://schemas.microsoft.com/office/word/2020/wordml/sdtdatahash" xmlns:w16se="http://schemas.microsoft.com/office/word/2015/wordml/symex" mc:Ignorable="w14 w15 w16se w16cid w16 w16cex w16sdtdh">
   <w:docDefaults>
     <w:rPrDefault>
       <w:rPr>
@@ -2756,7 +3499,7 @@
       </w:pPr>
     </w:pPrDefault>
   </w:docDefaults>
-  <w:latentStyles w:defLockedState="0" w:defUIPriority="99" w:defSemiHidden="0" w:defUnhideWhenUsed="0" w:defQFormat="0" w:count="382">
+  <w:latentStyles w:defLockedState="0" w:defUIPriority="99" w:defSemiHidden="0" w:defUnhideWhenUsed="0" w:defQFormat="0" w:count="376">
     <w:lsdException w:name="Normal" w:uiPriority="0" w:qFormat="1"/>
     <w:lsdException w:name="heading 1" w:uiPriority="9" w:qFormat="1"/>
     <w:lsdException w:name="heading 2" w:semiHidden="1" w:uiPriority="9" w:unhideWhenUsed="1" w:qFormat="1"/>
@@ -2913,15 +3656,6 @@
     <w:lsdException w:name="Balloon Text" w:semiHidden="1" w:unhideWhenUsed="1"/>
     <w:lsdException w:name="Table Grid" w:uiPriority="59"/>
     <w:lsdException w:name="Table Theme" w:semiHidden="1" w:unhideWhenUsed="1"/>
-    <w:lsdException w:name="Note Level 1" w:semiHidden="1" w:unhideWhenUsed="1"/>
-    <w:lsdException w:name="Note Level 2" w:semiHidden="1" w:unhideWhenUsed="1"/>
-    <w:lsdException w:name="Note Level 3" w:semiHidden="1" w:unhideWhenUsed="1"/>
-    <w:lsdException w:name="Note Level 4" w:semiHidden="1" w:unhideWhenUsed="1"/>
-    <w:lsdException w:name="Note Level 5" w:semiHidden="1" w:unhideWhenUsed="1"/>
-    <w:lsdException w:name="Note Level 6" w:semiHidden="1" w:unhideWhenUsed="1"/>
-    <w:lsdException w:name="Note Level 7" w:semiHidden="1" w:unhideWhenUsed="1"/>
-    <w:lsdException w:name="Note Level 8" w:semiHidden="1" w:unhideWhenUsed="1"/>
-    <w:lsdException w:name="Note Level 9" w:semiHidden="1" w:unhideWhenUsed="1"/>
     <w:lsdException w:name="Placeholder Text" w:semiHidden="1"/>
     <w:lsdException w:name="No Spacing" w:uiPriority="1" w:qFormat="1"/>
     <w:lsdException w:name="Light Shading" w:uiPriority="60"/>
